--- a/webapp/webapp/template-config/template/caution_solidaire_model.docx
+++ b/webapp/webapp/template-config/template/caution_solidaire_model.docx
@@ -1,11 +1,12 @@
 
 <file path=word/document.xml><?xml version="1.0" encoding="utf-8"?>
-<w:document xmlns:wpc="http://schemas.microsoft.com/office/word/2010/wordprocessingCanvas" xmlns:mc="http://schemas.openxmlformats.org/markup-compatibility/2006" xmlns:o="urn:schemas-microsoft-com:office:office" xmlns:r="http://schemas.openxmlformats.org/officeDocument/2006/relationships" xmlns:m="http://schemas.openxmlformats.org/officeDocument/2006/math" xmlns:v="urn:schemas-microsoft-com:vml" xmlns:wp14="http://schemas.microsoft.com/office/word/2010/wordprocessingDrawing" xmlns:wp="http://schemas.openxmlformats.org/drawingml/2006/wordprocessingDrawing" xmlns:w10="urn:schemas-microsoft-com:office:word" xmlns:w="http://schemas.openxmlformats.org/wordprocessingml/2006/main" xmlns:w14="http://schemas.microsoft.com/office/word/2010/wordml" xmlns:w15="http://schemas.microsoft.com/office/word/2012/wordml" xmlns:wpg="http://schemas.microsoft.com/office/word/2010/wordprocessingGroup" xmlns:wpi="http://schemas.microsoft.com/office/word/2010/wordprocessingInk" xmlns:wne="http://schemas.microsoft.com/office/word/2006/wordml" xmlns:wps="http://schemas.microsoft.com/office/word/2010/wordprocessingShape" mc:Ignorable="w14 w15 wp14">
+<w:document xmlns:wpc="http://schemas.microsoft.com/office/word/2010/wordprocessingCanvas" xmlns:cx="http://schemas.microsoft.com/office/drawing/2014/chartex" xmlns:cx1="http://schemas.microsoft.com/office/drawing/2015/9/8/chartex" xmlns:cx2="http://schemas.microsoft.com/office/drawing/2015/10/21/chartex" xmlns:cx3="http://schemas.microsoft.com/office/drawing/2016/5/9/chartex" xmlns:cx4="http://schemas.microsoft.com/office/drawing/2016/5/10/chartex" xmlns:cx5="http://schemas.microsoft.com/office/drawing/2016/5/11/chartex" xmlns:cx6="http://schemas.microsoft.com/office/drawing/2016/5/12/chartex" xmlns:cx7="http://schemas.microsoft.com/office/drawing/2016/5/13/chartex" xmlns:cx8="http://schemas.microsoft.com/office/drawing/2016/5/14/chartex" xmlns:mc="http://schemas.openxmlformats.org/markup-compatibility/2006" xmlns:aink="http://schemas.microsoft.com/office/drawing/2016/ink" xmlns:am3d="http://schemas.microsoft.com/office/drawing/2017/model3d" xmlns:o="urn:schemas-microsoft-com:office:office" xmlns:r="http://schemas.openxmlformats.org/officeDocument/2006/relationships" xmlns:m="http://schemas.openxmlformats.org/officeDocument/2006/math" xmlns:v="urn:schemas-microsoft-com:vml" xmlns:wp14="http://schemas.microsoft.com/office/word/2010/wordprocessingDrawing" xmlns:wp="http://schemas.openxmlformats.org/drawingml/2006/wordprocessingDrawing" xmlns:w10="urn:schemas-microsoft-com:office:word" xmlns:w="http://schemas.openxmlformats.org/wordprocessingml/2006/main" xmlns:w14="http://schemas.microsoft.com/office/word/2010/wordml" xmlns:w15="http://schemas.microsoft.com/office/word/2012/wordml" xmlns:w16cex="http://schemas.microsoft.com/office/word/2018/wordml/cex" xmlns:w16cid="http://schemas.microsoft.com/office/word/2016/wordml/cid" xmlns:w16="http://schemas.microsoft.com/office/word/2018/wordml" xmlns:w16sdtdh="http://schemas.microsoft.com/office/word/2020/wordml/sdtdatahash" xmlns:w16se="http://schemas.microsoft.com/office/word/2015/wordml/symex" xmlns:wpg="http://schemas.microsoft.com/office/word/2010/wordprocessingGroup" xmlns:wpi="http://schemas.microsoft.com/office/word/2010/wordprocessingInk" xmlns:wne="http://schemas.microsoft.com/office/word/2006/wordml" xmlns:wps="http://schemas.microsoft.com/office/word/2010/wordprocessingShape" mc:Ignorable="w14 w15 w16se w16cid w16 w16cex w16sdtdh wp14">
   <w:body>
     <w:p>
       <w:pPr>
         <w:jc w:val="center"/>
         <w:rPr>
+          <w:rFonts w:ascii="Times New Roman" w:hAnsi="Times New Roman" w:cs="Times New Roman"/>
           <w:b/>
           <w:bCs/>
           <w:sz w:val="28"/>
@@ -14,6 +15,7 @@
       </w:pPr>
       <w:r>
         <w:rPr>
+          <w:rFonts w:ascii="Times New Roman" w:hAnsi="Times New Roman" w:cs="Times New Roman"/>
           <w:b/>
           <w:bCs/>
           <w:sz w:val="28"/>
@@ -23,6 +25,7 @@
       </w:r>
       <w:r>
         <w:rPr>
+          <w:rFonts w:ascii="Times New Roman" w:hAnsi="Times New Roman" w:cs="Times New Roman"/>
           <w:b/>
           <w:bCs/>
           <w:sz w:val="28"/>
@@ -45,14 +48,18 @@
     <w:p>
       <w:pPr>
         <w:rPr>
+          <w:rFonts w:ascii="Times New Roman" w:hAnsi="Times New Roman" w:cs="Times New Roman"/>
           <w:b/>
           <w:bCs/>
-        </w:rPr>
-      </w:pPr>
-      <w:r>
-        <w:rPr>
+          <w:szCs w:val="24"/>
+        </w:rPr>
+      </w:pPr>
+      <w:r>
+        <w:rPr>
+          <w:rFonts w:ascii="Times New Roman" w:hAnsi="Times New Roman" w:cs="Times New Roman"/>
           <w:b/>
           <w:bCs/>
+          <w:szCs w:val="24"/>
         </w:rPr>
         <w:t>CONSENTI PAR </w:t>
       </w:r>
@@ -63,6 +70,7 @@
         <w:ind w:left="0"/>
         <w:jc w:val="both"/>
         <w:rPr>
+          <w:rFonts w:ascii="Times New Roman" w:hAnsi="Times New Roman" w:cs="Times New Roman"/>
           <w:szCs w:val="24"/>
         </w:rPr>
       </w:pPr>
@@ -70,6 +78,7 @@
       <w:bookmarkStart w:id="1" w:name="personne_physique_tunisienne_caution"/>
       <w:r>
         <w:rPr>
+          <w:rFonts w:ascii="Times New Roman" w:hAnsi="Times New Roman" w:cs="Times New Roman"/>
           <w:szCs w:val="24"/>
         </w:rPr>
         <w:t>_____</w:t>
@@ -77,6 +86,7 @@
       <w:bookmarkEnd w:id="0"/>
       <w:r>
         <w:rPr>
+          <w:rFonts w:ascii="Times New Roman" w:hAnsi="Times New Roman" w:cs="Times New Roman"/>
           <w:szCs w:val="24"/>
         </w:rPr>
         <w:t xml:space="preserve"> </w:t>
@@ -84,6 +94,7 @@
       <w:bookmarkStart w:id="2" w:name="prenom_phys_tun_caution"/>
       <w:r>
         <w:rPr>
+          <w:rFonts w:ascii="Times New Roman" w:hAnsi="Times New Roman" w:cs="Times New Roman"/>
           <w:szCs w:val="24"/>
         </w:rPr>
         <w:t>_____</w:t>
@@ -91,19 +102,22 @@
       <w:bookmarkEnd w:id="2"/>
       <w:r>
         <w:rPr>
+          <w:rFonts w:ascii="Times New Roman" w:hAnsi="Times New Roman" w:cs="Times New Roman"/>
           <w:szCs w:val="24"/>
         </w:rPr>
         <w:t>, de nati</w:t>
       </w:r>
       <w:r>
         <w:rPr>
-          <w:szCs w:val="24"/>
-        </w:rPr>
-        <w:t xml:space="preserve">onalité tunisienne, née le </w:t>
+          <w:rFonts w:ascii="Times New Roman" w:hAnsi="Times New Roman" w:cs="Times New Roman"/>
+          <w:szCs w:val="24"/>
+        </w:rPr>
+        <w:t xml:space="preserve">onalité tunisienne, né le </w:t>
       </w:r>
       <w:bookmarkStart w:id="3" w:name="date_naiss_phys_tun_caution"/>
       <w:r>
         <w:rPr>
+          <w:rFonts w:ascii="Times New Roman" w:hAnsi="Times New Roman" w:cs="Times New Roman"/>
           <w:szCs w:val="24"/>
         </w:rPr>
         <w:t>_____</w:t>
@@ -111,6 +125,7 @@
       <w:bookmarkEnd w:id="3"/>
       <w:r>
         <w:rPr>
+          <w:rFonts w:ascii="Times New Roman" w:hAnsi="Times New Roman" w:cs="Times New Roman"/>
           <w:szCs w:val="24"/>
         </w:rPr>
         <w:t xml:space="preserve"> à </w:t>
@@ -118,6 +133,7 @@
       <w:bookmarkStart w:id="4" w:name="lieu_naiss_phy_tun_caution"/>
       <w:r>
         <w:rPr>
+          <w:rFonts w:ascii="Times New Roman" w:hAnsi="Times New Roman" w:cs="Times New Roman"/>
           <w:szCs w:val="24"/>
         </w:rPr>
         <w:t>_____</w:t>
@@ -125,12 +141,14 @@
       <w:bookmarkEnd w:id="4"/>
       <w:r>
         <w:rPr>
+          <w:rFonts w:ascii="Times New Roman" w:hAnsi="Times New Roman" w:cs="Times New Roman"/>
           <w:szCs w:val="24"/>
         </w:rPr>
         <w:t>, titulaire de la carte d’identité nationale n°</w:t>
       </w:r>
       <w:r>
         <w:rPr>
+          <w:rFonts w:ascii="Times New Roman" w:hAnsi="Times New Roman" w:cs="Times New Roman"/>
           <w:szCs w:val="24"/>
         </w:rPr>
         <w:t xml:space="preserve"> </w:t>
@@ -138,6 +156,7 @@
       <w:bookmarkStart w:id="5" w:name="nume_cin_phy_tun_caution"/>
       <w:r>
         <w:rPr>
+          <w:rFonts w:ascii="Times New Roman" w:hAnsi="Times New Roman" w:cs="Times New Roman"/>
           <w:szCs w:val="24"/>
         </w:rPr>
         <w:t>_____</w:t>
@@ -145,6 +164,7 @@
       <w:bookmarkEnd w:id="5"/>
       <w:r>
         <w:rPr>
+          <w:rFonts w:ascii="Times New Roman" w:hAnsi="Times New Roman" w:cs="Times New Roman"/>
           <w:szCs w:val="24"/>
         </w:rPr>
         <w:t xml:space="preserve"> délivrée à </w:t>
@@ -152,6 +172,7 @@
       <w:bookmarkStart w:id="6" w:name="lieu_cin_phys_tun_caution"/>
       <w:r>
         <w:rPr>
+          <w:rFonts w:ascii="Times New Roman" w:hAnsi="Times New Roman" w:cs="Times New Roman"/>
           <w:szCs w:val="24"/>
         </w:rPr>
         <w:t>_____</w:t>
@@ -159,6 +180,7 @@
       <w:bookmarkEnd w:id="6"/>
       <w:r>
         <w:rPr>
+          <w:rFonts w:ascii="Times New Roman" w:hAnsi="Times New Roman" w:cs="Times New Roman"/>
           <w:szCs w:val="24"/>
         </w:rPr>
         <w:t xml:space="preserve"> le </w:t>
@@ -166,6 +188,7 @@
       <w:bookmarkStart w:id="7" w:name="date_cin_phy_tun_caution"/>
       <w:r>
         <w:rPr>
+          <w:rFonts w:ascii="Times New Roman" w:hAnsi="Times New Roman" w:cs="Times New Roman"/>
           <w:szCs w:val="24"/>
         </w:rPr>
         <w:t>_____</w:t>
@@ -173,6 +196,7 @@
       <w:bookmarkEnd w:id="7"/>
       <w:r>
         <w:rPr>
+          <w:rFonts w:ascii="Times New Roman" w:hAnsi="Times New Roman" w:cs="Times New Roman"/>
           <w:szCs w:val="24"/>
         </w:rPr>
         <w:t xml:space="preserve">, demeurant au </w:t>
@@ -180,6 +204,7 @@
       <w:bookmarkStart w:id="8" w:name="adresse_phy_tun_caution"/>
       <w:r>
         <w:rPr>
+          <w:rFonts w:ascii="Times New Roman" w:hAnsi="Times New Roman" w:cs="Times New Roman"/>
           <w:szCs w:val="24"/>
         </w:rPr>
         <w:t>_____</w:t>
@@ -187,6 +212,7 @@
       <w:bookmarkEnd w:id="8"/>
       <w:r>
         <w:rPr>
+          <w:rFonts w:ascii="Times New Roman" w:hAnsi="Times New Roman" w:cs="Times New Roman"/>
           <w:szCs w:val="24"/>
         </w:rPr>
         <w:t>.</w:t>
@@ -199,6 +225,7 @@
         <w:ind w:left="0"/>
         <w:jc w:val="both"/>
         <w:rPr>
+          <w:rFonts w:ascii="Times New Roman" w:hAnsi="Times New Roman" w:cs="Times New Roman"/>
           <w:szCs w:val="24"/>
         </w:rPr>
       </w:pPr>
@@ -209,6 +236,7 @@
         <w:ind w:left="0"/>
         <w:jc w:val="both"/>
         <w:rPr>
+          <w:rFonts w:ascii="Times New Roman" w:hAnsi="Times New Roman" w:cs="Times New Roman"/>
           <w:szCs w:val="24"/>
         </w:rPr>
       </w:pPr>
@@ -216,6 +244,7 @@
       <w:bookmarkStart w:id="10" w:name="personne_physique_etrangere_caution"/>
       <w:r>
         <w:rPr>
+          <w:rFonts w:ascii="Times New Roman" w:hAnsi="Times New Roman" w:cs="Times New Roman"/>
           <w:szCs w:val="24"/>
         </w:rPr>
         <w:t>_____</w:t>
@@ -223,6 +252,7 @@
       <w:bookmarkEnd w:id="9"/>
       <w:r>
         <w:rPr>
+          <w:rFonts w:ascii="Times New Roman" w:hAnsi="Times New Roman" w:cs="Times New Roman"/>
           <w:szCs w:val="24"/>
         </w:rPr>
         <w:t xml:space="preserve"> </w:t>
@@ -230,6 +260,7 @@
       <w:bookmarkStart w:id="11" w:name="prenom_phy_etrangere_caution"/>
       <w:r>
         <w:rPr>
+          <w:rFonts w:ascii="Times New Roman" w:hAnsi="Times New Roman" w:cs="Times New Roman"/>
           <w:szCs w:val="24"/>
         </w:rPr>
         <w:t>_____</w:t>
@@ -237,6 +268,7 @@
       <w:bookmarkEnd w:id="11"/>
       <w:r>
         <w:rPr>
+          <w:rFonts w:ascii="Times New Roman" w:hAnsi="Times New Roman" w:cs="Times New Roman"/>
           <w:szCs w:val="24"/>
         </w:rPr>
         <w:t xml:space="preserve">, de nationalité </w:t>
@@ -244,6 +276,7 @@
       <w:bookmarkStart w:id="12" w:name="nationalité_phy_etrg_caution"/>
       <w:r>
         <w:rPr>
+          <w:rFonts w:ascii="Times New Roman" w:hAnsi="Times New Roman" w:cs="Times New Roman"/>
           <w:szCs w:val="24"/>
         </w:rPr>
         <w:t>_____</w:t>
@@ -251,6 +284,7 @@
       <w:bookmarkEnd w:id="12"/>
       <w:r>
         <w:rPr>
+          <w:rFonts w:ascii="Times New Roman" w:hAnsi="Times New Roman" w:cs="Times New Roman"/>
           <w:szCs w:val="24"/>
         </w:rPr>
         <w:t xml:space="preserve">, titulaire du passeport </w:t>
@@ -258,6 +292,7 @@
       <w:bookmarkStart w:id="13" w:name="pays_passp_phys_etrg_caution"/>
       <w:r>
         <w:rPr>
+          <w:rFonts w:ascii="Times New Roman" w:hAnsi="Times New Roman" w:cs="Times New Roman"/>
           <w:szCs w:val="24"/>
         </w:rPr>
         <w:t>_____</w:t>
@@ -265,6 +300,7 @@
       <w:bookmarkEnd w:id="13"/>
       <w:r>
         <w:rPr>
+          <w:rFonts w:ascii="Times New Roman" w:hAnsi="Times New Roman" w:cs="Times New Roman"/>
           <w:szCs w:val="24"/>
         </w:rPr>
         <w:t xml:space="preserve"> n° </w:t>
@@ -272,6 +308,7 @@
       <w:bookmarkStart w:id="14" w:name="num_passp_phys_etrg_caution"/>
       <w:r>
         <w:rPr>
+          <w:rFonts w:ascii="Times New Roman" w:hAnsi="Times New Roman" w:cs="Times New Roman"/>
           <w:szCs w:val="24"/>
         </w:rPr>
         <w:t>_____</w:t>
@@ -279,6 +316,7 @@
       <w:bookmarkEnd w:id="14"/>
       <w:r>
         <w:rPr>
+          <w:rFonts w:ascii="Times New Roman" w:hAnsi="Times New Roman" w:cs="Times New Roman"/>
           <w:szCs w:val="24"/>
         </w:rPr>
         <w:t xml:space="preserve"> délivré le </w:t>
@@ -286,6 +324,7 @@
       <w:bookmarkStart w:id="15" w:name="date_passp_phys_etrg_caution"/>
       <w:r>
         <w:rPr>
+          <w:rFonts w:ascii="Times New Roman" w:hAnsi="Times New Roman" w:cs="Times New Roman"/>
           <w:szCs w:val="24"/>
         </w:rPr>
         <w:t>_____</w:t>
@@ -293,6 +332,7 @@
       <w:bookmarkEnd w:id="15"/>
       <w:r>
         <w:rPr>
+          <w:rFonts w:ascii="Times New Roman" w:hAnsi="Times New Roman" w:cs="Times New Roman"/>
           <w:szCs w:val="24"/>
         </w:rPr>
         <w:t xml:space="preserve">, élisant domicile au </w:t>
@@ -300,6 +340,7 @@
       <w:bookmarkStart w:id="16" w:name="adresse_phys_etrg_caution"/>
       <w:r>
         <w:rPr>
+          <w:rFonts w:ascii="Times New Roman" w:hAnsi="Times New Roman" w:cs="Times New Roman"/>
           <w:szCs w:val="24"/>
         </w:rPr>
         <w:t>_____</w:t>
@@ -307,6 +348,7 @@
       <w:bookmarkEnd w:id="16"/>
       <w:r>
         <w:rPr>
+          <w:rFonts w:ascii="Times New Roman" w:hAnsi="Times New Roman" w:cs="Times New Roman"/>
           <w:szCs w:val="24"/>
         </w:rPr>
         <w:t>.</w:t>
@@ -318,14 +360,14 @@
         <w:spacing w:after="40"/>
         <w:jc w:val="both"/>
         <w:rPr>
-          <w:rFonts w:cstheme="majorBidi"/>
+          <w:rFonts w:ascii="Times New Roman" w:hAnsi="Times New Roman" w:cs="Times New Roman"/>
           <w:szCs w:val="24"/>
         </w:rPr>
       </w:pPr>
       <w:bookmarkStart w:id="17" w:name="personne_morale_tunisienne_caution"/>
       <w:r>
         <w:rPr>
-          <w:rFonts w:cstheme="majorBidi"/>
+          <w:rFonts w:ascii="Times New Roman" w:hAnsi="Times New Roman" w:cs="Times New Roman"/>
           <w:szCs w:val="24"/>
         </w:rPr>
         <w:t xml:space="preserve">La société </w:t>
@@ -333,6 +375,7 @@
       <w:bookmarkStart w:id="18" w:name="denomin_morale_tun_caution"/>
       <w:r>
         <w:rPr>
+          <w:rFonts w:ascii="Times New Roman" w:hAnsi="Times New Roman" w:cs="Times New Roman"/>
           <w:szCs w:val="24"/>
         </w:rPr>
         <w:t>_____</w:t>
@@ -340,7 +383,7 @@
       <w:bookmarkEnd w:id="18"/>
       <w:r>
         <w:rPr>
-          <w:rFonts w:cstheme="majorBidi"/>
+          <w:rFonts w:ascii="Times New Roman" w:hAnsi="Times New Roman" w:cs="Times New Roman"/>
           <w:szCs w:val="24"/>
         </w:rPr>
         <w:t xml:space="preserve">, </w:t>
@@ -348,6 +391,7 @@
       <w:bookmarkStart w:id="19" w:name="forme_morale_tun_caution"/>
       <w:r>
         <w:rPr>
+          <w:rFonts w:ascii="Times New Roman" w:hAnsi="Times New Roman" w:cs="Times New Roman"/>
           <w:szCs w:val="24"/>
         </w:rPr>
         <w:t>_____</w:t>
@@ -355,14 +399,14 @@
       <w:bookmarkEnd w:id="19"/>
       <w:r>
         <w:rPr>
-          <w:rFonts w:cstheme="majorBidi"/>
+          <w:rFonts w:ascii="Times New Roman" w:hAnsi="Times New Roman" w:cs="Times New Roman"/>
           <w:szCs w:val="24"/>
         </w:rPr>
         <w:t xml:space="preserve">, </w:t>
       </w:r>
       <w:r>
         <w:rPr>
-          <w:rFonts w:cstheme="majorBidi"/>
+          <w:rFonts w:ascii="Times New Roman" w:hAnsi="Times New Roman" w:cs="Times New Roman"/>
           <w:szCs w:val="24"/>
         </w:rPr>
         <w:t xml:space="preserve">au capital de </w:t>
@@ -370,6 +414,7 @@
       <w:bookmarkStart w:id="20" w:name="capital_morale_tun_caution"/>
       <w:r>
         <w:rPr>
+          <w:rFonts w:ascii="Times New Roman" w:hAnsi="Times New Roman" w:cs="Times New Roman"/>
           <w:szCs w:val="24"/>
         </w:rPr>
         <w:t>_____</w:t>
@@ -377,20 +422,21 @@
       <w:bookmarkEnd w:id="20"/>
       <w:r>
         <w:rPr>
+          <w:rFonts w:ascii="Times New Roman" w:hAnsi="Times New Roman" w:cs="Times New Roman"/>
           <w:szCs w:val="24"/>
         </w:rPr>
         <w:t xml:space="preserve"> </w:t>
       </w:r>
       <w:r>
         <w:rPr>
-          <w:rFonts w:cstheme="majorBidi"/>
+          <w:rFonts w:ascii="Times New Roman" w:hAnsi="Times New Roman" w:cs="Times New Roman"/>
           <w:szCs w:val="24"/>
         </w:rPr>
         <w:t>Dinars Tunisiens d</w:t>
       </w:r>
       <w:r>
         <w:rPr>
-          <w:rFonts w:cstheme="majorBidi"/>
+          <w:rFonts w:ascii="Times New Roman" w:hAnsi="Times New Roman" w:cs="Times New Roman"/>
           <w:szCs w:val="24"/>
         </w:rPr>
         <w:t xml:space="preserve">ont le siège social est sis au </w:t>
@@ -398,6 +444,7 @@
       <w:bookmarkStart w:id="21" w:name="adresse_morale_tun_caution"/>
       <w:r>
         <w:rPr>
+          <w:rFonts w:ascii="Times New Roman" w:hAnsi="Times New Roman" w:cs="Times New Roman"/>
           <w:szCs w:val="24"/>
         </w:rPr>
         <w:t>_____</w:t>
@@ -405,14 +452,14 @@
       <w:bookmarkEnd w:id="21"/>
       <w:r>
         <w:rPr>
-          <w:rFonts w:cstheme="majorBidi"/>
+          <w:rFonts w:ascii="Times New Roman" w:hAnsi="Times New Roman" w:cs="Times New Roman"/>
           <w:szCs w:val="24"/>
         </w:rPr>
         <w:t xml:space="preserve"> titul</w:t>
       </w:r>
       <w:r>
         <w:rPr>
-          <w:rFonts w:cstheme="majorBidi"/>
+          <w:rFonts w:ascii="Times New Roman" w:hAnsi="Times New Roman" w:cs="Times New Roman"/>
           <w:szCs w:val="24"/>
         </w:rPr>
         <w:t xml:space="preserve">aire de l’identifiant unique n° </w:t>
@@ -420,6 +467,7 @@
       <w:bookmarkStart w:id="22" w:name="identi_morale_tun_caution"/>
       <w:r>
         <w:rPr>
+          <w:rFonts w:ascii="Times New Roman" w:hAnsi="Times New Roman" w:cs="Times New Roman"/>
           <w:szCs w:val="24"/>
         </w:rPr>
         <w:t>_____</w:t>
@@ -427,7 +475,7 @@
       <w:bookmarkEnd w:id="22"/>
       <w:r>
         <w:rPr>
-          <w:rFonts w:cstheme="majorBidi"/>
+          <w:rFonts w:ascii="Times New Roman" w:hAnsi="Times New Roman" w:cs="Times New Roman"/>
           <w:szCs w:val="24"/>
         </w:rPr>
         <w:t xml:space="preserve">, représentée par </w:t>
@@ -435,6 +483,7 @@
       <w:bookmarkStart w:id="23" w:name="nom_morale_tun_caution"/>
       <w:r>
         <w:rPr>
+          <w:rFonts w:ascii="Times New Roman" w:hAnsi="Times New Roman" w:cs="Times New Roman"/>
           <w:szCs w:val="24"/>
         </w:rPr>
         <w:t>_____</w:t>
@@ -442,7 +491,7 @@
       <w:bookmarkEnd w:id="23"/>
       <w:r>
         <w:rPr>
-          <w:rFonts w:cstheme="majorBidi"/>
+          <w:rFonts w:ascii="Times New Roman" w:hAnsi="Times New Roman" w:cs="Times New Roman"/>
           <w:szCs w:val="24"/>
         </w:rPr>
         <w:t xml:space="preserve"> </w:t>
@@ -450,6 +499,7 @@
       <w:bookmarkStart w:id="24" w:name="prenom_morale_tun_caution"/>
       <w:r>
         <w:rPr>
+          <w:rFonts w:ascii="Times New Roman" w:hAnsi="Times New Roman" w:cs="Times New Roman"/>
           <w:szCs w:val="24"/>
         </w:rPr>
         <w:t>_____</w:t>
@@ -457,17 +507,10 @@
       <w:bookmarkEnd w:id="24"/>
       <w:r>
         <w:rPr>
-          <w:rFonts w:cstheme="majorBidi"/>
-          <w:szCs w:val="24"/>
-        </w:rPr>
-        <w:t xml:space="preserve"> dûment habilité(e) à l’effet des présentes</w:t>
-      </w:r>
-      <w:r>
-        <w:rPr>
-          <w:rFonts w:cstheme="majorBidi"/>
-          <w:szCs w:val="24"/>
-        </w:rPr>
-        <w:t>.</w:t>
+          <w:rFonts w:ascii="Times New Roman" w:hAnsi="Times New Roman" w:cs="Times New Roman"/>
+          <w:szCs w:val="24"/>
+        </w:rPr>
+        <w:t xml:space="preserve"> dûment habilité(e) à l’effet des présentes.</w:t>
       </w:r>
       <w:bookmarkEnd w:id="17"/>
     </w:p>
@@ -476,7 +519,7 @@
         <w:spacing w:after="40"/>
         <w:jc w:val="both"/>
         <w:rPr>
-          <w:rFonts w:cstheme="majorBidi"/>
+          <w:rFonts w:ascii="Times New Roman" w:hAnsi="Times New Roman" w:cs="Times New Roman"/>
           <w:szCs w:val="24"/>
         </w:rPr>
       </w:pPr>
@@ -486,14 +529,14 @@
         <w:spacing w:after="40"/>
         <w:jc w:val="both"/>
         <w:rPr>
-          <w:rFonts w:cstheme="majorBidi"/>
+          <w:rFonts w:ascii="Times New Roman" w:hAnsi="Times New Roman" w:cs="Times New Roman"/>
           <w:szCs w:val="24"/>
         </w:rPr>
       </w:pPr>
       <w:bookmarkStart w:id="25" w:name="personne_morale_etrangere_caution"/>
       <w:r>
         <w:rPr>
-          <w:rFonts w:cstheme="majorBidi"/>
+          <w:rFonts w:ascii="Times New Roman" w:hAnsi="Times New Roman" w:cs="Times New Roman"/>
           <w:szCs w:val="24"/>
         </w:rPr>
         <w:t xml:space="preserve">La société </w:t>
@@ -501,6 +544,7 @@
       <w:bookmarkStart w:id="26" w:name="denomi_morale_etrg_caution"/>
       <w:r>
         <w:rPr>
+          <w:rFonts w:ascii="Times New Roman" w:hAnsi="Times New Roman" w:cs="Times New Roman"/>
           <w:szCs w:val="24"/>
         </w:rPr>
         <w:t>_____</w:t>
@@ -508,7 +552,7 @@
       <w:bookmarkEnd w:id="26"/>
       <w:r>
         <w:rPr>
-          <w:rFonts w:cstheme="majorBidi"/>
+          <w:rFonts w:ascii="Times New Roman" w:hAnsi="Times New Roman" w:cs="Times New Roman"/>
           <w:szCs w:val="24"/>
         </w:rPr>
         <w:t xml:space="preserve">, </w:t>
@@ -516,6 +560,7 @@
       <w:bookmarkStart w:id="27" w:name="forme_morale_etrg_caution"/>
       <w:r>
         <w:rPr>
+          <w:rFonts w:ascii="Times New Roman" w:hAnsi="Times New Roman" w:cs="Times New Roman"/>
           <w:szCs w:val="24"/>
         </w:rPr>
         <w:t>_____</w:t>
@@ -523,14 +568,14 @@
       <w:bookmarkEnd w:id="27"/>
       <w:r>
         <w:rPr>
-          <w:rFonts w:cstheme="majorBidi"/>
+          <w:rFonts w:ascii="Times New Roman" w:hAnsi="Times New Roman" w:cs="Times New Roman"/>
           <w:szCs w:val="24"/>
         </w:rPr>
         <w:t>, immatriculé</w:t>
       </w:r>
       <w:r>
         <w:rPr>
-          <w:rFonts w:cstheme="majorBidi"/>
+          <w:rFonts w:ascii="Times New Roman" w:hAnsi="Times New Roman" w:cs="Times New Roman"/>
           <w:szCs w:val="24"/>
         </w:rPr>
         <w:t xml:space="preserve">e en </w:t>
@@ -538,6 +583,7 @@
       <w:bookmarkStart w:id="28" w:name="pays_immat_morale_etrg_caution"/>
       <w:r>
         <w:rPr>
+          <w:rFonts w:ascii="Times New Roman" w:hAnsi="Times New Roman" w:cs="Times New Roman"/>
           <w:szCs w:val="24"/>
         </w:rPr>
         <w:t>_____</w:t>
@@ -545,7 +591,7 @@
       <w:bookmarkEnd w:id="28"/>
       <w:r>
         <w:rPr>
-          <w:rFonts w:cstheme="majorBidi"/>
+          <w:rFonts w:ascii="Times New Roman" w:hAnsi="Times New Roman" w:cs="Times New Roman"/>
           <w:szCs w:val="24"/>
         </w:rPr>
         <w:t xml:space="preserve"> sous le n° </w:t>
@@ -553,6 +599,7 @@
       <w:bookmarkStart w:id="29" w:name="num_immat_morale_etrg_caution"/>
       <w:r>
         <w:rPr>
+          <w:rFonts w:ascii="Times New Roman" w:hAnsi="Times New Roman" w:cs="Times New Roman"/>
           <w:szCs w:val="24"/>
         </w:rPr>
         <w:t>_____</w:t>
@@ -560,14 +607,14 @@
       <w:bookmarkEnd w:id="29"/>
       <w:r>
         <w:rPr>
-          <w:rFonts w:cstheme="majorBidi"/>
+          <w:rFonts w:ascii="Times New Roman" w:hAnsi="Times New Roman" w:cs="Times New Roman"/>
           <w:szCs w:val="24"/>
         </w:rPr>
         <w:t>, dont</w:t>
       </w:r>
       <w:r>
         <w:rPr>
-          <w:rFonts w:cstheme="majorBidi"/>
+          <w:rFonts w:ascii="Times New Roman" w:hAnsi="Times New Roman" w:cs="Times New Roman"/>
           <w:szCs w:val="24"/>
         </w:rPr>
         <w:t xml:space="preserve"> le siège social est sis au </w:t>
@@ -575,6 +622,7 @@
       <w:bookmarkStart w:id="30" w:name="adress_morale_etrg_caution"/>
       <w:r>
         <w:rPr>
+          <w:rFonts w:ascii="Times New Roman" w:hAnsi="Times New Roman" w:cs="Times New Roman"/>
           <w:szCs w:val="24"/>
         </w:rPr>
         <w:t>_____</w:t>
@@ -582,7 +630,7 @@
       <w:bookmarkEnd w:id="30"/>
       <w:r>
         <w:rPr>
-          <w:rFonts w:cstheme="majorBidi"/>
+          <w:rFonts w:ascii="Times New Roman" w:hAnsi="Times New Roman" w:cs="Times New Roman"/>
           <w:szCs w:val="24"/>
         </w:rPr>
         <w:t xml:space="preserve">, représentée par </w:t>
@@ -590,6 +638,7 @@
       <w:bookmarkStart w:id="31" w:name="nom_morale_etrg_caution"/>
       <w:r>
         <w:rPr>
+          <w:rFonts w:ascii="Times New Roman" w:hAnsi="Times New Roman" w:cs="Times New Roman"/>
           <w:szCs w:val="24"/>
         </w:rPr>
         <w:t>_____</w:t>
@@ -597,6 +646,7 @@
       <w:bookmarkEnd w:id="31"/>
       <w:r>
         <w:rPr>
+          <w:rFonts w:ascii="Times New Roman" w:hAnsi="Times New Roman" w:cs="Times New Roman"/>
           <w:szCs w:val="24"/>
         </w:rPr>
         <w:t xml:space="preserve"> </w:t>
@@ -604,6 +654,7 @@
       <w:bookmarkStart w:id="32" w:name="prenom_morale_etrg_caution"/>
       <w:r>
         <w:rPr>
+          <w:rFonts w:ascii="Times New Roman" w:hAnsi="Times New Roman" w:cs="Times New Roman"/>
           <w:szCs w:val="24"/>
         </w:rPr>
         <w:t>_____</w:t>
@@ -611,17 +662,10 @@
       <w:bookmarkEnd w:id="32"/>
       <w:r>
         <w:rPr>
-          <w:rFonts w:cstheme="majorBidi"/>
-          <w:szCs w:val="24"/>
-        </w:rPr>
-        <w:t xml:space="preserve"> dûment habilité(e) à l’effet des présentes</w:t>
-      </w:r>
-      <w:r>
-        <w:rPr>
-          <w:rFonts w:cstheme="majorBidi"/>
-          <w:szCs w:val="24"/>
-        </w:rPr>
-        <w:t>.</w:t>
+          <w:rFonts w:ascii="Times New Roman" w:hAnsi="Times New Roman" w:cs="Times New Roman"/>
+          <w:szCs w:val="24"/>
+        </w:rPr>
+        <w:t xml:space="preserve"> dûment habilité(e) à l’effet des présentes.</w:t>
       </w:r>
       <w:bookmarkEnd w:id="25"/>
     </w:p>
@@ -631,6 +675,7 @@
         <w:ind w:left="0"/>
         <w:jc w:val="both"/>
         <w:rPr>
+          <w:rFonts w:ascii="Times New Roman" w:hAnsi="Times New Roman" w:cs="Times New Roman"/>
           <w:szCs w:val="24"/>
         </w:rPr>
       </w:pPr>
@@ -640,55 +685,33 @@
         <w:spacing w:after="40"/>
         <w:jc w:val="both"/>
         <w:rPr>
-          <w:rFonts w:cstheme="majorBidi"/>
-          <w:szCs w:val="24"/>
-        </w:rPr>
-      </w:pPr>
-      <w:r>
-        <w:rPr>
-          <w:rFonts w:cstheme="majorBidi"/>
-          <w:szCs w:val="24"/>
-        </w:rPr>
-        <w:t>Ci-après dénommée l</w:t>
-      </w:r>
-      <w:r>
-        <w:rPr>
-          <w:rFonts w:cstheme="majorBidi"/>
-          <w:szCs w:val="24"/>
-        </w:rPr>
-        <w:t>a</w:t>
-      </w:r>
-      <w:r>
-        <w:rPr>
-          <w:rFonts w:cstheme="majorBidi"/>
-          <w:szCs w:val="24"/>
-        </w:rPr>
-        <w:t xml:space="preserve"> « </w:t>
-      </w:r>
-      <w:r>
-        <w:rPr>
-          <w:rFonts w:cstheme="majorBidi"/>
-          <w:b/>
-          <w:szCs w:val="24"/>
-        </w:rPr>
-        <w:t>Caution</w:t>
-      </w:r>
-      <w:r>
-        <w:rPr>
-          <w:rFonts w:cstheme="majorBidi"/>
-          <w:szCs w:val="24"/>
-        </w:rPr>
-        <w:t xml:space="preserve"> »</w:t>
-      </w:r>
-    </w:p>
-    <w:p>
-      <w:pPr>
-        <w:jc w:val="both"/>
-        <w:rPr>
+          <w:rFonts w:ascii="Times New Roman" w:hAnsi="Times New Roman" w:cs="Times New Roman"/>
+          <w:szCs w:val="24"/>
+        </w:rPr>
+      </w:pPr>
+      <w:r>
+        <w:rPr>
+          <w:rFonts w:ascii="Times New Roman" w:hAnsi="Times New Roman" w:cs="Times New Roman"/>
+          <w:szCs w:val="24"/>
+        </w:rPr>
+        <w:t xml:space="preserve">Ci-après dénommée la « </w:t>
+      </w:r>
+      <w:r>
+        <w:rPr>
+          <w:rFonts w:ascii="Times New Roman" w:hAnsi="Times New Roman" w:cs="Times New Roman"/>
           <w:b/>
           <w:bCs/>
-        </w:rPr>
-      </w:pPr>
+          <w:szCs w:val="24"/>
+        </w:rPr>
+        <w:t>Caution</w:t>
+      </w:r>
+      <w:r>
+        <w:rPr>
+          <w:rFonts w:ascii="Times New Roman" w:hAnsi="Times New Roman" w:cs="Times New Roman"/>
+          <w:szCs w:val="24"/>
+        </w:rPr>
+        <w:t xml:space="preserve"> »</w:t>
+      </w:r>
     </w:p>
     <w:p>
       <w:pPr>
@@ -698,10 +721,23 @@
           <w:bCs/>
         </w:rPr>
       </w:pPr>
-      <w:r>
-        <w:rPr>
+    </w:p>
+    <w:p>
+      <w:pPr>
+        <w:jc w:val="both"/>
+        <w:rPr>
+          <w:rFonts w:ascii="Times New Roman" w:hAnsi="Times New Roman" w:cs="Times New Roman"/>
           <w:b/>
           <w:bCs/>
+          <w:szCs w:val="24"/>
+        </w:rPr>
+      </w:pPr>
+      <w:r>
+        <w:rPr>
+          <w:rFonts w:ascii="Times New Roman" w:hAnsi="Times New Roman" w:cs="Times New Roman"/>
+          <w:b/>
+          <w:bCs/>
+          <w:szCs w:val="24"/>
         </w:rPr>
         <w:t xml:space="preserve">AU BENEFICE DE </w:t>
       </w:r>
@@ -712,6 +748,7 @@
         <w:ind w:left="0"/>
         <w:jc w:val="both"/>
         <w:rPr>
+          <w:rFonts w:ascii="Times New Roman" w:hAnsi="Times New Roman" w:cs="Times New Roman"/>
           <w:szCs w:val="24"/>
         </w:rPr>
       </w:pPr>
@@ -719,6 +756,7 @@
       <w:bookmarkStart w:id="34" w:name="personne_physique_tunisienne_debiteur"/>
       <w:r>
         <w:rPr>
+          <w:rFonts w:ascii="Times New Roman" w:hAnsi="Times New Roman" w:cs="Times New Roman"/>
           <w:szCs w:val="24"/>
         </w:rPr>
         <w:t>_____</w:t>
@@ -726,6 +764,7 @@
       <w:bookmarkEnd w:id="33"/>
       <w:r>
         <w:rPr>
+          <w:rFonts w:ascii="Times New Roman" w:hAnsi="Times New Roman" w:cs="Times New Roman"/>
           <w:szCs w:val="24"/>
         </w:rPr>
         <w:t xml:space="preserve"> </w:t>
@@ -733,6 +772,7 @@
       <w:bookmarkStart w:id="35" w:name="prenom_phys_tun_debiteur"/>
       <w:r>
         <w:rPr>
+          <w:rFonts w:ascii="Times New Roman" w:hAnsi="Times New Roman" w:cs="Times New Roman"/>
           <w:szCs w:val="24"/>
         </w:rPr>
         <w:t>_____</w:t>
@@ -740,12 +780,14 @@
       <w:bookmarkEnd w:id="35"/>
       <w:r>
         <w:rPr>
+          <w:rFonts w:ascii="Times New Roman" w:hAnsi="Times New Roman" w:cs="Times New Roman"/>
           <w:szCs w:val="24"/>
         </w:rPr>
         <w:t>, de nationalité</w:t>
       </w:r>
       <w:r>
         <w:rPr>
+          <w:rFonts w:ascii="Times New Roman" w:hAnsi="Times New Roman" w:cs="Times New Roman"/>
           <w:szCs w:val="24"/>
         </w:rPr>
         <w:t xml:space="preserve"> tunisienne, né le </w:t>
@@ -753,6 +795,7 @@
       <w:bookmarkStart w:id="36" w:name="date_naiss_phys_tun_debiteur"/>
       <w:r>
         <w:rPr>
+          <w:rFonts w:ascii="Times New Roman" w:hAnsi="Times New Roman" w:cs="Times New Roman"/>
           <w:szCs w:val="24"/>
         </w:rPr>
         <w:t>_____</w:t>
@@ -760,6 +803,7 @@
       <w:bookmarkEnd w:id="36"/>
       <w:r>
         <w:rPr>
+          <w:rFonts w:ascii="Times New Roman" w:hAnsi="Times New Roman" w:cs="Times New Roman"/>
           <w:szCs w:val="24"/>
         </w:rPr>
         <w:t xml:space="preserve"> à </w:t>
@@ -767,6 +811,7 @@
       <w:bookmarkStart w:id="37" w:name="lieu_naiss_phy_tun_debiteur"/>
       <w:r>
         <w:rPr>
+          <w:rFonts w:ascii="Times New Roman" w:hAnsi="Times New Roman" w:cs="Times New Roman"/>
           <w:szCs w:val="24"/>
         </w:rPr>
         <w:t>_____</w:t>
@@ -774,12 +819,14 @@
       <w:bookmarkEnd w:id="37"/>
       <w:r>
         <w:rPr>
+          <w:rFonts w:ascii="Times New Roman" w:hAnsi="Times New Roman" w:cs="Times New Roman"/>
           <w:szCs w:val="24"/>
         </w:rPr>
         <w:t>, titulaire de la carte d’identité nationale n°</w:t>
       </w:r>
       <w:r>
         <w:rPr>
+          <w:rFonts w:ascii="Times New Roman" w:hAnsi="Times New Roman" w:cs="Times New Roman"/>
           <w:szCs w:val="24"/>
         </w:rPr>
         <w:t xml:space="preserve"> </w:t>
@@ -787,6 +834,7 @@
       <w:bookmarkStart w:id="38" w:name="nume_cin_phy_tun_debiteur"/>
       <w:r>
         <w:rPr>
+          <w:rFonts w:ascii="Times New Roman" w:hAnsi="Times New Roman" w:cs="Times New Roman"/>
           <w:szCs w:val="24"/>
         </w:rPr>
         <w:t>_____</w:t>
@@ -794,6 +842,7 @@
       <w:bookmarkEnd w:id="38"/>
       <w:r>
         <w:rPr>
+          <w:rFonts w:ascii="Times New Roman" w:hAnsi="Times New Roman" w:cs="Times New Roman"/>
           <w:szCs w:val="24"/>
         </w:rPr>
         <w:t xml:space="preserve">, délivrée à </w:t>
@@ -801,6 +850,7 @@
       <w:bookmarkStart w:id="39" w:name="lieu_cin_phys_tun_debiteur"/>
       <w:r>
         <w:rPr>
+          <w:rFonts w:ascii="Times New Roman" w:hAnsi="Times New Roman" w:cs="Times New Roman"/>
           <w:szCs w:val="24"/>
         </w:rPr>
         <w:t>_____</w:t>
@@ -808,6 +858,7 @@
       <w:bookmarkEnd w:id="39"/>
       <w:r>
         <w:rPr>
+          <w:rFonts w:ascii="Times New Roman" w:hAnsi="Times New Roman" w:cs="Times New Roman"/>
           <w:szCs w:val="24"/>
         </w:rPr>
         <w:t xml:space="preserve"> le </w:t>
@@ -815,6 +866,7 @@
       <w:bookmarkStart w:id="40" w:name="date_cin_phy_tun_debiteur"/>
       <w:r>
         <w:rPr>
+          <w:rFonts w:ascii="Times New Roman" w:hAnsi="Times New Roman" w:cs="Times New Roman"/>
           <w:szCs w:val="24"/>
         </w:rPr>
         <w:t>_____</w:t>
@@ -822,6 +874,7 @@
       <w:bookmarkEnd w:id="40"/>
       <w:r>
         <w:rPr>
+          <w:rFonts w:ascii="Times New Roman" w:hAnsi="Times New Roman" w:cs="Times New Roman"/>
           <w:szCs w:val="24"/>
         </w:rPr>
         <w:t xml:space="preserve">, demeurant au </w:t>
@@ -829,6 +882,7 @@
       <w:bookmarkStart w:id="41" w:name="adresse_phy_tun_debiteur"/>
       <w:r>
         <w:rPr>
+          <w:rFonts w:ascii="Times New Roman" w:hAnsi="Times New Roman" w:cs="Times New Roman"/>
           <w:szCs w:val="24"/>
         </w:rPr>
         <w:t>_____</w:t>
@@ -836,6 +890,7 @@
       <w:bookmarkEnd w:id="41"/>
       <w:r>
         <w:rPr>
+          <w:rFonts w:ascii="Times New Roman" w:hAnsi="Times New Roman" w:cs="Times New Roman"/>
           <w:szCs w:val="24"/>
         </w:rPr>
         <w:t>.</w:t>
@@ -847,7 +902,7 @@
         <w:spacing w:after="40"/>
         <w:jc w:val="both"/>
         <w:rPr>
-          <w:rFonts w:cstheme="majorBidi"/>
+          <w:rFonts w:ascii="Times New Roman" w:hAnsi="Times New Roman" w:cs="Times New Roman"/>
           <w:szCs w:val="24"/>
         </w:rPr>
       </w:pPr>
@@ -855,6 +910,7 @@
       <w:bookmarkStart w:id="43" w:name="personne_physique_etrangere_debiteur"/>
       <w:r>
         <w:rPr>
+          <w:rFonts w:ascii="Times New Roman" w:hAnsi="Times New Roman" w:cs="Times New Roman"/>
           <w:szCs w:val="24"/>
         </w:rPr>
         <w:t>_____</w:t>
@@ -862,6 +918,7 @@
       <w:bookmarkEnd w:id="42"/>
       <w:r>
         <w:rPr>
+          <w:rFonts w:ascii="Times New Roman" w:hAnsi="Times New Roman" w:cs="Times New Roman"/>
           <w:szCs w:val="24"/>
         </w:rPr>
         <w:t xml:space="preserve"> </w:t>
@@ -869,6 +926,7 @@
       <w:bookmarkStart w:id="44" w:name="prenom_phy_etrangere_debiteur"/>
       <w:r>
         <w:rPr>
+          <w:rFonts w:ascii="Times New Roman" w:hAnsi="Times New Roman" w:cs="Times New Roman"/>
           <w:szCs w:val="24"/>
         </w:rPr>
         <w:t>_____</w:t>
@@ -876,7 +934,7 @@
       <w:bookmarkEnd w:id="44"/>
       <w:r>
         <w:rPr>
-          <w:rFonts w:cstheme="majorBidi"/>
+          <w:rFonts w:ascii="Times New Roman" w:hAnsi="Times New Roman" w:cs="Times New Roman"/>
           <w:szCs w:val="24"/>
         </w:rPr>
         <w:t xml:space="preserve">, de nationalité </w:t>
@@ -884,6 +942,7 @@
       <w:bookmarkStart w:id="45" w:name="nationalité_phy_etrg_debiteur"/>
       <w:r>
         <w:rPr>
+          <w:rFonts w:ascii="Times New Roman" w:hAnsi="Times New Roman" w:cs="Times New Roman"/>
           <w:szCs w:val="24"/>
         </w:rPr>
         <w:t>_____</w:t>
@@ -891,14 +950,14 @@
       <w:bookmarkEnd w:id="45"/>
       <w:r>
         <w:rPr>
-          <w:rFonts w:cstheme="majorBidi"/>
+          <w:rFonts w:ascii="Times New Roman" w:hAnsi="Times New Roman" w:cs="Times New Roman"/>
           <w:szCs w:val="24"/>
         </w:rPr>
         <w:t>, titula</w:t>
       </w:r>
       <w:r>
         <w:rPr>
-          <w:rFonts w:cstheme="majorBidi"/>
+          <w:rFonts w:ascii="Times New Roman" w:hAnsi="Times New Roman" w:cs="Times New Roman"/>
           <w:szCs w:val="24"/>
         </w:rPr>
         <w:t xml:space="preserve">ire du passeport </w:t>
@@ -906,6 +965,7 @@
       <w:bookmarkStart w:id="46" w:name="pays_passp_phys_etrg_debiteur"/>
       <w:r>
         <w:rPr>
+          <w:rFonts w:ascii="Times New Roman" w:hAnsi="Times New Roman" w:cs="Times New Roman"/>
           <w:szCs w:val="24"/>
         </w:rPr>
         <w:t>_____</w:t>
@@ -913,7 +973,7 @@
       <w:bookmarkEnd w:id="46"/>
       <w:r>
         <w:rPr>
-          <w:rFonts w:cstheme="majorBidi"/>
+          <w:rFonts w:ascii="Times New Roman" w:hAnsi="Times New Roman" w:cs="Times New Roman"/>
           <w:szCs w:val="24"/>
         </w:rPr>
         <w:t xml:space="preserve"> n° </w:t>
@@ -921,6 +981,7 @@
       <w:bookmarkStart w:id="47" w:name="num_passp_phys_etrg_debiteur"/>
       <w:r>
         <w:rPr>
+          <w:rFonts w:ascii="Times New Roman" w:hAnsi="Times New Roman" w:cs="Times New Roman"/>
           <w:szCs w:val="24"/>
         </w:rPr>
         <w:t>_____</w:t>
@@ -928,7 +989,7 @@
       <w:bookmarkEnd w:id="47"/>
       <w:r>
         <w:rPr>
-          <w:rFonts w:cstheme="majorBidi"/>
+          <w:rFonts w:ascii="Times New Roman" w:hAnsi="Times New Roman" w:cs="Times New Roman"/>
           <w:szCs w:val="24"/>
         </w:rPr>
         <w:t xml:space="preserve"> délivré le </w:t>
@@ -936,6 +997,7 @@
       <w:bookmarkStart w:id="48" w:name="date_passp_phys_etrg_debiteur"/>
       <w:r>
         <w:rPr>
+          <w:rFonts w:ascii="Times New Roman" w:hAnsi="Times New Roman" w:cs="Times New Roman"/>
           <w:szCs w:val="24"/>
         </w:rPr>
         <w:t>_____</w:t>
@@ -943,7 +1005,7 @@
       <w:bookmarkEnd w:id="48"/>
       <w:r>
         <w:rPr>
-          <w:rFonts w:cstheme="majorBidi"/>
+          <w:rFonts w:ascii="Times New Roman" w:hAnsi="Times New Roman" w:cs="Times New Roman"/>
           <w:szCs w:val="24"/>
         </w:rPr>
         <w:t xml:space="preserve">, élisant domicile au </w:t>
@@ -951,6 +1013,7 @@
       <w:bookmarkStart w:id="49" w:name="adresse_phys_etrg_debiteur"/>
       <w:r>
         <w:rPr>
+          <w:rFonts w:ascii="Times New Roman" w:hAnsi="Times New Roman" w:cs="Times New Roman"/>
           <w:szCs w:val="24"/>
         </w:rPr>
         <w:t>_____</w:t>
@@ -958,7 +1021,7 @@
       <w:bookmarkEnd w:id="49"/>
       <w:r>
         <w:rPr>
-          <w:rFonts w:cstheme="majorBidi"/>
+          <w:rFonts w:ascii="Times New Roman" w:hAnsi="Times New Roman" w:cs="Times New Roman"/>
           <w:szCs w:val="24"/>
         </w:rPr>
         <w:t>.</w:t>
@@ -970,7 +1033,7 @@
         <w:spacing w:after="40"/>
         <w:jc w:val="both"/>
         <w:rPr>
-          <w:rFonts w:cstheme="majorBidi"/>
+          <w:rFonts w:ascii="Times New Roman" w:hAnsi="Times New Roman" w:cs="Times New Roman"/>
           <w:szCs w:val="24"/>
         </w:rPr>
       </w:pPr>
@@ -980,21 +1043,21 @@
         <w:spacing w:after="40"/>
         <w:jc w:val="both"/>
         <w:rPr>
-          <w:rFonts w:cstheme="majorBidi"/>
+          <w:rFonts w:ascii="Times New Roman" w:hAnsi="Times New Roman" w:cs="Times New Roman"/>
           <w:szCs w:val="24"/>
         </w:rPr>
       </w:pPr>
       <w:bookmarkStart w:id="50" w:name="personne_morale_tunisienne_debiteur"/>
       <w:r>
         <w:rPr>
-          <w:rFonts w:cstheme="majorBidi"/>
+          <w:rFonts w:ascii="Times New Roman" w:hAnsi="Times New Roman" w:cs="Times New Roman"/>
           <w:szCs w:val="24"/>
         </w:rPr>
         <w:t>La société</w:t>
       </w:r>
       <w:r>
         <w:rPr>
-          <w:rFonts w:cstheme="majorBidi"/>
+          <w:rFonts w:ascii="Times New Roman" w:hAnsi="Times New Roman" w:cs="Times New Roman"/>
           <w:szCs w:val="24"/>
         </w:rPr>
         <w:t xml:space="preserve"> </w:t>
@@ -1002,6 +1065,7 @@
       <w:bookmarkStart w:id="51" w:name="denomin_morale_tun_debiteur"/>
       <w:r>
         <w:rPr>
+          <w:rFonts w:ascii="Times New Roman" w:hAnsi="Times New Roman" w:cs="Times New Roman"/>
           <w:szCs w:val="24"/>
         </w:rPr>
         <w:t>_____</w:t>
@@ -1009,7 +1073,7 @@
       <w:bookmarkEnd w:id="51"/>
       <w:r>
         <w:rPr>
-          <w:rFonts w:cstheme="majorBidi"/>
+          <w:rFonts w:ascii="Times New Roman" w:hAnsi="Times New Roman" w:cs="Times New Roman"/>
           <w:szCs w:val="24"/>
         </w:rPr>
         <w:t xml:space="preserve">, </w:t>
@@ -1017,6 +1081,7 @@
       <w:bookmarkStart w:id="52" w:name="forme_morale_tun_debiteur"/>
       <w:r>
         <w:rPr>
+          <w:rFonts w:ascii="Times New Roman" w:hAnsi="Times New Roman" w:cs="Times New Roman"/>
           <w:szCs w:val="24"/>
         </w:rPr>
         <w:t>_____</w:t>
@@ -1024,14 +1089,14 @@
       <w:bookmarkEnd w:id="52"/>
       <w:r>
         <w:rPr>
-          <w:rFonts w:cstheme="majorBidi"/>
+          <w:rFonts w:ascii="Times New Roman" w:hAnsi="Times New Roman" w:cs="Times New Roman"/>
           <w:szCs w:val="24"/>
         </w:rPr>
         <w:t>,</w:t>
       </w:r>
       <w:r>
         <w:rPr>
-          <w:rFonts w:cstheme="majorBidi"/>
+          <w:rFonts w:ascii="Times New Roman" w:hAnsi="Times New Roman" w:cs="Times New Roman"/>
           <w:szCs w:val="24"/>
         </w:rPr>
         <w:t xml:space="preserve"> au capital de </w:t>
@@ -1039,6 +1104,7 @@
       <w:bookmarkStart w:id="53" w:name="capital_morale_tun_debiteur"/>
       <w:r>
         <w:rPr>
+          <w:rFonts w:ascii="Times New Roman" w:hAnsi="Times New Roman" w:cs="Times New Roman"/>
           <w:szCs w:val="24"/>
         </w:rPr>
         <w:t>_____</w:t>
@@ -1046,21 +1112,14 @@
       <w:bookmarkEnd w:id="53"/>
       <w:r>
         <w:rPr>
-          <w:rFonts w:cstheme="majorBidi"/>
-          <w:szCs w:val="24"/>
-        </w:rPr>
-        <w:t xml:space="preserve"> Dinars Tunisiens </w:t>
-      </w:r>
-      <w:r>
-        <w:rPr>
-          <w:rFonts w:cstheme="majorBidi"/>
-          <w:szCs w:val="24"/>
-        </w:rPr>
-        <w:t>dont l</w:t>
-      </w:r>
-      <w:r>
-        <w:rPr>
-          <w:rFonts w:cstheme="majorBidi"/>
+          <w:rFonts w:ascii="Times New Roman" w:hAnsi="Times New Roman" w:cs="Times New Roman"/>
+          <w:szCs w:val="24"/>
+        </w:rPr>
+        <w:t xml:space="preserve"> Dinars Tunisiens dont l</w:t>
+      </w:r>
+      <w:r>
+        <w:rPr>
+          <w:rFonts w:ascii="Times New Roman" w:hAnsi="Times New Roman" w:cs="Times New Roman"/>
           <w:szCs w:val="24"/>
         </w:rPr>
         <w:t xml:space="preserve">e siège social est sis au </w:t>
@@ -1068,6 +1127,7 @@
       <w:bookmarkStart w:id="54" w:name="adresse_morale_tun_debiteur"/>
       <w:r>
         <w:rPr>
+          <w:rFonts w:ascii="Times New Roman" w:hAnsi="Times New Roman" w:cs="Times New Roman"/>
           <w:szCs w:val="24"/>
         </w:rPr>
         <w:t>_____</w:t>
@@ -1075,64 +1135,61 @@
       <w:bookmarkEnd w:id="54"/>
       <w:r>
         <w:rPr>
-          <w:rFonts w:cstheme="majorBidi"/>
+          <w:rFonts w:ascii="Times New Roman" w:hAnsi="Times New Roman" w:cs="Times New Roman"/>
+          <w:szCs w:val="24"/>
+        </w:rPr>
+        <w:t xml:space="preserve"> titulaire de l’identifiant unique </w:t>
+      </w:r>
+      <w:r>
+        <w:rPr>
+          <w:rFonts w:ascii="Times New Roman" w:hAnsi="Times New Roman" w:cs="Times New Roman"/>
+          <w:szCs w:val="24"/>
+        </w:rPr>
+        <w:t xml:space="preserve">n° </w:t>
+      </w:r>
+      <w:bookmarkStart w:id="55" w:name="identi_morale_tun_debiteur"/>
+      <w:r>
+        <w:rPr>
+          <w:rFonts w:ascii="Times New Roman" w:hAnsi="Times New Roman" w:cs="Times New Roman"/>
+          <w:szCs w:val="24"/>
+        </w:rPr>
+        <w:t>_____</w:t>
+      </w:r>
+      <w:bookmarkEnd w:id="55"/>
+      <w:r>
+        <w:rPr>
+          <w:rFonts w:ascii="Times New Roman" w:hAnsi="Times New Roman" w:cs="Times New Roman"/>
+          <w:szCs w:val="24"/>
+        </w:rPr>
+        <w:t xml:space="preserve">, </w:t>
+      </w:r>
+      <w:r>
+        <w:rPr>
+          <w:rFonts w:ascii="Times New Roman" w:hAnsi="Times New Roman" w:cs="Times New Roman"/>
+          <w:szCs w:val="24"/>
+        </w:rPr>
+        <w:t xml:space="preserve">représentée par </w:t>
+      </w:r>
+      <w:bookmarkStart w:id="56" w:name="nom_morale_tun_debiteur"/>
+      <w:r>
+        <w:rPr>
+          <w:rFonts w:ascii="Times New Roman" w:hAnsi="Times New Roman" w:cs="Times New Roman"/>
+          <w:szCs w:val="24"/>
+        </w:rPr>
+        <w:t>_____</w:t>
+      </w:r>
+      <w:bookmarkEnd w:id="56"/>
+      <w:r>
+        <w:rPr>
+          <w:rFonts w:ascii="Times New Roman" w:hAnsi="Times New Roman" w:cs="Times New Roman"/>
           <w:szCs w:val="24"/>
         </w:rPr>
         <w:t xml:space="preserve"> </w:t>
       </w:r>
-      <w:r>
-        <w:rPr>
-          <w:rFonts w:cstheme="majorBidi"/>
-          <w:szCs w:val="24"/>
-        </w:rPr>
-        <w:t xml:space="preserve">titulaire de l’identifiant unique </w:t>
-      </w:r>
-      <w:r>
-        <w:rPr>
-          <w:rFonts w:cstheme="majorBidi"/>
-          <w:szCs w:val="24"/>
-        </w:rPr>
-        <w:t xml:space="preserve">n° </w:t>
-      </w:r>
-      <w:bookmarkStart w:id="55" w:name="identi_morale_tun_debiteur"/>
-      <w:r>
-        <w:rPr>
-          <w:szCs w:val="24"/>
-        </w:rPr>
-        <w:t>_____</w:t>
-      </w:r>
-      <w:bookmarkEnd w:id="55"/>
-      <w:r>
-        <w:rPr>
-          <w:rFonts w:cstheme="majorBidi"/>
-          <w:szCs w:val="24"/>
-        </w:rPr>
-        <w:t xml:space="preserve">, </w:t>
-      </w:r>
-      <w:r>
-        <w:rPr>
-          <w:rFonts w:cstheme="majorBidi"/>
-          <w:szCs w:val="24"/>
-        </w:rPr>
-        <w:t xml:space="preserve">représentée par </w:t>
-      </w:r>
-      <w:bookmarkStart w:id="56" w:name="nom_morale_tun_debiteur"/>
-      <w:r>
-        <w:rPr>
-          <w:szCs w:val="24"/>
-        </w:rPr>
-        <w:t>_____</w:t>
-      </w:r>
-      <w:bookmarkEnd w:id="56"/>
-      <w:r>
-        <w:rPr>
-          <w:szCs w:val="24"/>
-        </w:rPr>
-        <w:t xml:space="preserve"> </w:t>
-      </w:r>
       <w:bookmarkStart w:id="57" w:name="prenom_morale_tun_debiteur"/>
       <w:r>
         <w:rPr>
+          <w:rFonts w:ascii="Times New Roman" w:hAnsi="Times New Roman" w:cs="Times New Roman"/>
           <w:szCs w:val="24"/>
         </w:rPr>
         <w:t>_____</w:t>
@@ -1140,17 +1197,10 @@
       <w:bookmarkEnd w:id="57"/>
       <w:r>
         <w:rPr>
-          <w:rFonts w:cstheme="majorBidi"/>
-          <w:szCs w:val="24"/>
-        </w:rPr>
-        <w:t xml:space="preserve"> dûment habilité(e) à l’effet des présentes</w:t>
-      </w:r>
-      <w:r>
-        <w:rPr>
-          <w:rFonts w:cstheme="majorBidi"/>
-          <w:szCs w:val="24"/>
-        </w:rPr>
-        <w:t>.</w:t>
+          <w:rFonts w:ascii="Times New Roman" w:hAnsi="Times New Roman" w:cs="Times New Roman"/>
+          <w:szCs w:val="24"/>
+        </w:rPr>
+        <w:t xml:space="preserve"> dûment habilité(e) à l’effet des présentes.</w:t>
       </w:r>
       <w:bookmarkEnd w:id="50"/>
     </w:p>
@@ -1159,7 +1209,7 @@
         <w:spacing w:after="40"/>
         <w:jc w:val="both"/>
         <w:rPr>
-          <w:rFonts w:cstheme="majorBidi"/>
+          <w:rFonts w:ascii="Times New Roman" w:hAnsi="Times New Roman" w:cs="Times New Roman"/>
           <w:szCs w:val="24"/>
         </w:rPr>
       </w:pPr>
@@ -1169,13 +1219,13 @@
         <w:spacing w:after="40"/>
         <w:jc w:val="both"/>
         <w:rPr>
-          <w:rFonts w:cstheme="majorBidi"/>
-          <w:szCs w:val="24"/>
-        </w:rPr>
-      </w:pPr>
-      <w:r>
-        <w:rPr>
-          <w:rFonts w:cstheme="majorBidi"/>
+          <w:rFonts w:ascii="Times New Roman" w:hAnsi="Times New Roman" w:cs="Times New Roman"/>
+          <w:szCs w:val="24"/>
+        </w:rPr>
+      </w:pPr>
+      <w:r>
+        <w:rPr>
+          <w:rFonts w:ascii="Times New Roman" w:hAnsi="Times New Roman" w:cs="Times New Roman"/>
           <w:szCs w:val="24"/>
         </w:rPr>
         <w:t xml:space="preserve"> </w:t>
@@ -1183,14 +1233,14 @@
       <w:bookmarkStart w:id="58" w:name="personne_morale_etrangere_debiteur"/>
       <w:r>
         <w:rPr>
-          <w:rFonts w:cstheme="majorBidi"/>
+          <w:rFonts w:ascii="Times New Roman" w:hAnsi="Times New Roman" w:cs="Times New Roman"/>
           <w:szCs w:val="24"/>
         </w:rPr>
         <w:t>La société</w:t>
       </w:r>
       <w:r>
         <w:rPr>
-          <w:rFonts w:cstheme="majorBidi"/>
+          <w:rFonts w:ascii="Times New Roman" w:hAnsi="Times New Roman" w:cs="Times New Roman"/>
           <w:szCs w:val="24"/>
         </w:rPr>
         <w:t xml:space="preserve"> </w:t>
@@ -1198,6 +1248,7 @@
       <w:bookmarkStart w:id="59" w:name="denomi_morale_etrg_debiteur"/>
       <w:r>
         <w:rPr>
+          <w:rFonts w:ascii="Times New Roman" w:hAnsi="Times New Roman" w:cs="Times New Roman"/>
           <w:szCs w:val="24"/>
         </w:rPr>
         <w:t>_____</w:t>
@@ -1205,7 +1256,7 @@
       <w:bookmarkEnd w:id="59"/>
       <w:r>
         <w:rPr>
-          <w:rFonts w:cstheme="majorBidi"/>
+          <w:rFonts w:ascii="Times New Roman" w:hAnsi="Times New Roman" w:cs="Times New Roman"/>
           <w:szCs w:val="24"/>
         </w:rPr>
         <w:t xml:space="preserve">, </w:t>
@@ -1213,6 +1264,7 @@
       <w:bookmarkStart w:id="60" w:name="forme_morale_etrg_debiteur"/>
       <w:r>
         <w:rPr>
+          <w:rFonts w:ascii="Times New Roman" w:hAnsi="Times New Roman" w:cs="Times New Roman"/>
           <w:szCs w:val="24"/>
         </w:rPr>
         <w:t>_____</w:t>
@@ -1220,7 +1272,7 @@
       <w:bookmarkEnd w:id="60"/>
       <w:r>
         <w:rPr>
-          <w:rFonts w:cstheme="majorBidi"/>
+          <w:rFonts w:ascii="Times New Roman" w:hAnsi="Times New Roman" w:cs="Times New Roman"/>
           <w:szCs w:val="24"/>
         </w:rPr>
         <w:t xml:space="preserve">, immatriculée en </w:t>
@@ -1228,6 +1280,7 @@
       <w:bookmarkStart w:id="61" w:name="pays_immat_morale_etrg_debiteur"/>
       <w:r>
         <w:rPr>
+          <w:rFonts w:ascii="Times New Roman" w:hAnsi="Times New Roman" w:cs="Times New Roman"/>
           <w:szCs w:val="24"/>
         </w:rPr>
         <w:t>_____</w:t>
@@ -1235,7 +1288,7 @@
       <w:bookmarkEnd w:id="61"/>
       <w:r>
         <w:rPr>
-          <w:rFonts w:cstheme="majorBidi"/>
+          <w:rFonts w:ascii="Times New Roman" w:hAnsi="Times New Roman" w:cs="Times New Roman"/>
           <w:szCs w:val="24"/>
         </w:rPr>
         <w:t xml:space="preserve"> sous le n° </w:t>
@@ -1243,6 +1296,7 @@
       <w:bookmarkStart w:id="62" w:name="num_immat_morale_etrg_debiteur"/>
       <w:r>
         <w:rPr>
+          <w:rFonts w:ascii="Times New Roman" w:hAnsi="Times New Roman" w:cs="Times New Roman"/>
           <w:szCs w:val="24"/>
         </w:rPr>
         <w:t>_____</w:t>
@@ -1250,14 +1304,14 @@
       <w:bookmarkEnd w:id="62"/>
       <w:r>
         <w:rPr>
-          <w:rFonts w:cstheme="majorBidi"/>
+          <w:rFonts w:ascii="Times New Roman" w:hAnsi="Times New Roman" w:cs="Times New Roman"/>
           <w:szCs w:val="24"/>
         </w:rPr>
         <w:t>, dont le siège</w:t>
       </w:r>
       <w:r>
         <w:rPr>
-          <w:rFonts w:cstheme="majorBidi"/>
+          <w:rFonts w:ascii="Times New Roman" w:hAnsi="Times New Roman" w:cs="Times New Roman"/>
           <w:szCs w:val="24"/>
         </w:rPr>
         <w:t xml:space="preserve"> social est sis au </w:t>
@@ -1265,6 +1319,7 @@
       <w:bookmarkStart w:id="63" w:name="adress_morale_etrg_debiteur"/>
       <w:r>
         <w:rPr>
+          <w:rFonts w:ascii="Times New Roman" w:hAnsi="Times New Roman" w:cs="Times New Roman"/>
           <w:szCs w:val="24"/>
         </w:rPr>
         <w:t>_____</w:t>
@@ -1272,7 +1327,7 @@
       <w:bookmarkEnd w:id="63"/>
       <w:r>
         <w:rPr>
-          <w:rFonts w:cstheme="majorBidi"/>
+          <w:rFonts w:ascii="Times New Roman" w:hAnsi="Times New Roman" w:cs="Times New Roman"/>
           <w:szCs w:val="24"/>
         </w:rPr>
         <w:t xml:space="preserve">, représentée par </w:t>
@@ -1280,6 +1335,7 @@
       <w:bookmarkStart w:id="64" w:name="nom_morale_etrg_debiteur"/>
       <w:r>
         <w:rPr>
+          <w:rFonts w:ascii="Times New Roman" w:hAnsi="Times New Roman" w:cs="Times New Roman"/>
           <w:szCs w:val="24"/>
         </w:rPr>
         <w:t>_____</w:t>
@@ -1287,6 +1343,7 @@
       <w:bookmarkEnd w:id="64"/>
       <w:r>
         <w:rPr>
+          <w:rFonts w:ascii="Times New Roman" w:hAnsi="Times New Roman" w:cs="Times New Roman"/>
           <w:szCs w:val="24"/>
         </w:rPr>
         <w:t xml:space="preserve"> </w:t>
@@ -1294,6 +1351,7 @@
       <w:bookmarkStart w:id="65" w:name="prenom_morale_etrg_debiteur"/>
       <w:r>
         <w:rPr>
+          <w:rFonts w:ascii="Times New Roman" w:hAnsi="Times New Roman" w:cs="Times New Roman"/>
           <w:szCs w:val="24"/>
         </w:rPr>
         <w:t>_____</w:t>
@@ -1301,7 +1359,7 @@
       <w:bookmarkEnd w:id="65"/>
       <w:r>
         <w:rPr>
-          <w:rFonts w:cstheme="majorBidi"/>
+          <w:rFonts w:ascii="Times New Roman" w:hAnsi="Times New Roman" w:cs="Times New Roman"/>
           <w:szCs w:val="24"/>
         </w:rPr>
         <w:t xml:space="preserve"> dûment habilité(e) à l’effet des présentes.</w:t>
@@ -1314,6 +1372,7 @@
         <w:ind w:left="0"/>
         <w:jc w:val="both"/>
         <w:rPr>
+          <w:rFonts w:ascii="Times New Roman" w:hAnsi="Times New Roman" w:cs="Times New Roman"/>
           <w:szCs w:val="24"/>
         </w:rPr>
       </w:pPr>
@@ -1323,42 +1382,29 @@
         <w:spacing w:after="40"/>
         <w:jc w:val="both"/>
         <w:rPr>
-          <w:rFonts w:cstheme="majorBidi"/>
-          <w:szCs w:val="24"/>
-        </w:rPr>
-      </w:pPr>
-      <w:r>
-        <w:rPr>
-          <w:rFonts w:cstheme="majorBidi"/>
-          <w:szCs w:val="24"/>
-        </w:rPr>
-        <w:t>Ci-après dénommée l</w:t>
-      </w:r>
-      <w:r>
-        <w:rPr>
-          <w:rFonts w:cstheme="majorBidi"/>
-          <w:szCs w:val="24"/>
-        </w:rPr>
-        <w:t>e</w:t>
-      </w:r>
-      <w:r>
-        <w:rPr>
-          <w:rFonts w:cstheme="majorBidi"/>
-          <w:szCs w:val="24"/>
-        </w:rPr>
-        <w:t xml:space="preserve"> « </w:t>
-      </w:r>
-      <w:r>
-        <w:rPr>
-          <w:rFonts w:cstheme="majorBidi"/>
+          <w:rFonts w:ascii="Times New Roman" w:hAnsi="Times New Roman" w:cs="Times New Roman"/>
+          <w:szCs w:val="24"/>
+        </w:rPr>
+      </w:pPr>
+      <w:r>
+        <w:rPr>
+          <w:rFonts w:ascii="Times New Roman" w:hAnsi="Times New Roman" w:cs="Times New Roman"/>
+          <w:szCs w:val="24"/>
+        </w:rPr>
+        <w:t xml:space="preserve">Ci-après dénommée le « </w:t>
+      </w:r>
+      <w:r>
+        <w:rPr>
+          <w:rFonts w:ascii="Times New Roman" w:hAnsi="Times New Roman" w:cs="Times New Roman"/>
           <w:b/>
+          <w:bCs/>
           <w:szCs w:val="24"/>
         </w:rPr>
         <w:t>Bénéficiaire</w:t>
       </w:r>
       <w:r>
         <w:rPr>
-          <w:rFonts w:cstheme="majorBidi"/>
+          <w:rFonts w:ascii="Times New Roman" w:hAnsi="Times New Roman" w:cs="Times New Roman"/>
           <w:szCs w:val="24"/>
         </w:rPr>
         <w:t xml:space="preserve"> »</w:t>
@@ -1369,7 +1415,7 @@
         <w:spacing w:after="40"/>
         <w:jc w:val="both"/>
         <w:rPr>
-          <w:rFonts w:cstheme="majorBidi"/>
+          <w:rFonts w:ascii="Times New Roman" w:hAnsi="Times New Roman" w:cs="Times New Roman"/>
           <w:szCs w:val="24"/>
         </w:rPr>
       </w:pPr>
@@ -1380,6 +1426,7 @@
         <w:ind w:left="0"/>
         <w:jc w:val="both"/>
         <w:rPr>
+          <w:rFonts w:ascii="Times New Roman" w:hAnsi="Times New Roman" w:cs="Times New Roman"/>
           <w:szCs w:val="24"/>
         </w:rPr>
       </w:pPr>
@@ -1390,265 +1437,292 @@
         <w:ind w:left="0"/>
         <w:jc w:val="both"/>
         <w:rPr>
-          <w:szCs w:val="24"/>
-        </w:rPr>
-      </w:pPr>
-      <w:bookmarkStart w:id="66" w:name="personne_physique_tunisienne_creancier"/>
-      <w:bookmarkStart w:id="67" w:name="nom_phys_tun_creancier"/>
-      <w:r>
-        <w:rPr>
-          <w:szCs w:val="24"/>
-        </w:rPr>
-        <w:t>_____</w:t>
+          <w:rFonts w:ascii="Times New Roman" w:hAnsi="Times New Roman" w:cs="Times New Roman"/>
+          <w:szCs w:val="24"/>
+        </w:rPr>
+      </w:pPr>
+      <w:bookmarkStart w:id="66" w:name="nom_phys_tun_creancier"/>
+      <w:bookmarkStart w:id="67" w:name="personne_physique_tunisienne_creancier"/>
+      <w:r>
+        <w:rPr>
+          <w:rFonts w:ascii="Times New Roman" w:hAnsi="Times New Roman" w:cs="Times New Roman"/>
+          <w:szCs w:val="24"/>
+        </w:rPr>
+        <w:t>_____</w:t>
+      </w:r>
+      <w:bookmarkEnd w:id="66"/>
+      <w:r>
+        <w:rPr>
+          <w:rFonts w:ascii="Times New Roman" w:hAnsi="Times New Roman" w:cs="Times New Roman"/>
+          <w:szCs w:val="24"/>
+        </w:rPr>
+        <w:t xml:space="preserve"> </w:t>
+      </w:r>
+      <w:bookmarkStart w:id="68" w:name="prenom_phys_tun_creancier"/>
+      <w:r>
+        <w:rPr>
+          <w:rFonts w:ascii="Times New Roman" w:hAnsi="Times New Roman" w:cs="Times New Roman"/>
+          <w:szCs w:val="24"/>
+        </w:rPr>
+        <w:t>_____</w:t>
+      </w:r>
+      <w:bookmarkEnd w:id="68"/>
+      <w:r>
+        <w:rPr>
+          <w:rFonts w:ascii="Times New Roman" w:hAnsi="Times New Roman" w:cs="Times New Roman"/>
+          <w:szCs w:val="24"/>
+        </w:rPr>
+        <w:t>, de</w:t>
+      </w:r>
+      <w:r>
+        <w:rPr>
+          <w:rFonts w:ascii="Times New Roman" w:hAnsi="Times New Roman" w:cs="Times New Roman"/>
+          <w:szCs w:val="24"/>
+        </w:rPr>
+        <w:t xml:space="preserve"> nationalité tunisienne, né le </w:t>
+      </w:r>
+      <w:bookmarkStart w:id="69" w:name="date_naiss_phys_tun_creancier"/>
+      <w:r>
+        <w:rPr>
+          <w:rFonts w:ascii="Times New Roman" w:hAnsi="Times New Roman" w:cs="Times New Roman"/>
+          <w:szCs w:val="24"/>
+        </w:rPr>
+        <w:t>_____</w:t>
+      </w:r>
+      <w:bookmarkEnd w:id="69"/>
+      <w:r>
+        <w:rPr>
+          <w:rFonts w:ascii="Times New Roman" w:hAnsi="Times New Roman" w:cs="Times New Roman"/>
+          <w:szCs w:val="24"/>
+        </w:rPr>
+        <w:t xml:space="preserve"> à </w:t>
+      </w:r>
+      <w:bookmarkStart w:id="70" w:name="lieu_naiss_phy_tun_creancier"/>
+      <w:r>
+        <w:rPr>
+          <w:rFonts w:ascii="Times New Roman" w:hAnsi="Times New Roman" w:cs="Times New Roman"/>
+          <w:szCs w:val="24"/>
+        </w:rPr>
+        <w:t>_____</w:t>
+      </w:r>
+      <w:bookmarkEnd w:id="70"/>
+      <w:r>
+        <w:rPr>
+          <w:rFonts w:ascii="Times New Roman" w:hAnsi="Times New Roman" w:cs="Times New Roman"/>
+          <w:szCs w:val="24"/>
+        </w:rPr>
+        <w:t>, titulaire de l</w:t>
+      </w:r>
+      <w:r>
+        <w:rPr>
+          <w:rFonts w:ascii="Times New Roman" w:hAnsi="Times New Roman" w:cs="Times New Roman"/>
+          <w:szCs w:val="24"/>
+        </w:rPr>
+        <w:t xml:space="preserve">a carte d’identité nationale n° </w:t>
+      </w:r>
+      <w:bookmarkStart w:id="71" w:name="nume_cin_phy_tun_creancier"/>
+      <w:r>
+        <w:rPr>
+          <w:rFonts w:ascii="Times New Roman" w:hAnsi="Times New Roman" w:cs="Times New Roman"/>
+          <w:szCs w:val="24"/>
+        </w:rPr>
+        <w:t>_____</w:t>
+      </w:r>
+      <w:bookmarkEnd w:id="71"/>
+      <w:r>
+        <w:rPr>
+          <w:rFonts w:ascii="Times New Roman" w:hAnsi="Times New Roman" w:cs="Times New Roman"/>
+          <w:szCs w:val="24"/>
+        </w:rPr>
+        <w:t xml:space="preserve">, délivrée à </w:t>
+      </w:r>
+      <w:bookmarkStart w:id="72" w:name="lieu_cin_phys_tun_creancier"/>
+      <w:r>
+        <w:rPr>
+          <w:rFonts w:ascii="Times New Roman" w:hAnsi="Times New Roman" w:cs="Times New Roman"/>
+          <w:szCs w:val="24"/>
+        </w:rPr>
+        <w:t>_____</w:t>
+      </w:r>
+      <w:bookmarkEnd w:id="72"/>
+      <w:r>
+        <w:rPr>
+          <w:rFonts w:ascii="Times New Roman" w:hAnsi="Times New Roman" w:cs="Times New Roman"/>
+          <w:szCs w:val="24"/>
+        </w:rPr>
+        <w:t xml:space="preserve"> le </w:t>
+      </w:r>
+      <w:bookmarkStart w:id="73" w:name="date_cin_phy_tun_creancier"/>
+      <w:r>
+        <w:rPr>
+          <w:rFonts w:ascii="Times New Roman" w:hAnsi="Times New Roman" w:cs="Times New Roman"/>
+          <w:szCs w:val="24"/>
+        </w:rPr>
+        <w:t>_____</w:t>
+      </w:r>
+      <w:bookmarkEnd w:id="73"/>
+      <w:r>
+        <w:rPr>
+          <w:rFonts w:ascii="Times New Roman" w:hAnsi="Times New Roman" w:cs="Times New Roman"/>
+          <w:szCs w:val="24"/>
+        </w:rPr>
+        <w:t xml:space="preserve">, demeurant au </w:t>
+      </w:r>
+      <w:bookmarkStart w:id="74" w:name="adresse_phy_tun_creancier"/>
+      <w:r>
+        <w:rPr>
+          <w:rFonts w:ascii="Times New Roman" w:hAnsi="Times New Roman" w:cs="Times New Roman"/>
+          <w:szCs w:val="24"/>
+        </w:rPr>
+        <w:t>_____</w:t>
+      </w:r>
+      <w:bookmarkEnd w:id="74"/>
+      <w:r>
+        <w:rPr>
+          <w:rFonts w:ascii="Times New Roman" w:hAnsi="Times New Roman" w:cs="Times New Roman"/>
+          <w:szCs w:val="24"/>
+        </w:rPr>
+        <w:t>.</w:t>
       </w:r>
       <w:bookmarkEnd w:id="67"/>
-      <w:r>
-        <w:rPr>
-          <w:szCs w:val="24"/>
-        </w:rPr>
-        <w:t xml:space="preserve"> </w:t>
-      </w:r>
-      <w:bookmarkStart w:id="68" w:name="prenom_phys_tun_creancier"/>
-      <w:r>
-        <w:rPr>
-          <w:szCs w:val="24"/>
-        </w:rPr>
-        <w:t>_____</w:t>
-      </w:r>
-      <w:bookmarkEnd w:id="68"/>
-      <w:r>
-        <w:rPr>
-          <w:szCs w:val="24"/>
-        </w:rPr>
-        <w:t>, de</w:t>
-      </w:r>
-      <w:r>
-        <w:rPr>
-          <w:szCs w:val="24"/>
-        </w:rPr>
-        <w:t xml:space="preserve"> nationalité tunisienne, né le </w:t>
-      </w:r>
-      <w:bookmarkStart w:id="69" w:name="date_naiss_phys_tun_creancier"/>
-      <w:r>
-        <w:rPr>
-          <w:szCs w:val="24"/>
-        </w:rPr>
-        <w:t>_____</w:t>
-      </w:r>
-      <w:bookmarkEnd w:id="69"/>
-      <w:r>
-        <w:rPr>
-          <w:szCs w:val="24"/>
-        </w:rPr>
-        <w:t xml:space="preserve"> à </w:t>
-      </w:r>
-      <w:bookmarkStart w:id="70" w:name="lieu_naiss_phy_tun_creancier"/>
-      <w:r>
-        <w:rPr>
-          <w:szCs w:val="24"/>
-        </w:rPr>
-        <w:t>_____</w:t>
-      </w:r>
-      <w:bookmarkEnd w:id="70"/>
-      <w:r>
-        <w:rPr>
-          <w:szCs w:val="24"/>
-        </w:rPr>
-        <w:t>, titulaire de l</w:t>
-      </w:r>
-      <w:r>
-        <w:rPr>
-          <w:szCs w:val="24"/>
-        </w:rPr>
-        <w:t xml:space="preserve">a carte d’identité nationale n° </w:t>
-      </w:r>
-      <w:bookmarkStart w:id="71" w:name="nume_cin_phy_tun_creancier"/>
-      <w:r>
-        <w:rPr>
-          <w:szCs w:val="24"/>
-        </w:rPr>
-        <w:t>_____</w:t>
-      </w:r>
-      <w:bookmarkEnd w:id="71"/>
-      <w:r>
-        <w:rPr>
-          <w:szCs w:val="24"/>
-        </w:rPr>
-        <w:t xml:space="preserve">, délivrée à </w:t>
-      </w:r>
-      <w:bookmarkStart w:id="72" w:name="lieu_cin_phys_tun_creancier"/>
-      <w:r>
-        <w:rPr>
-          <w:szCs w:val="24"/>
-        </w:rPr>
-        <w:t>_____</w:t>
-      </w:r>
-      <w:bookmarkEnd w:id="72"/>
-      <w:r>
-        <w:rPr>
-          <w:szCs w:val="24"/>
-        </w:rPr>
-        <w:t xml:space="preserve"> le </w:t>
-      </w:r>
-      <w:bookmarkStart w:id="73" w:name="date_cin_phy_tun_creancier"/>
-      <w:r>
-        <w:rPr>
-          <w:szCs w:val="24"/>
-        </w:rPr>
-        <w:t>_____</w:t>
-      </w:r>
-      <w:bookmarkEnd w:id="73"/>
-      <w:r>
-        <w:rPr>
-          <w:szCs w:val="24"/>
-        </w:rPr>
-        <w:t xml:space="preserve">, demeurant au </w:t>
-      </w:r>
-      <w:bookmarkStart w:id="74" w:name="adresse_phy_tun_creancier"/>
-      <w:r>
-        <w:rPr>
-          <w:szCs w:val="24"/>
-        </w:rPr>
-        <w:t>_____</w:t>
-      </w:r>
-      <w:bookmarkEnd w:id="74"/>
-      <w:r>
-        <w:rPr>
-          <w:szCs w:val="24"/>
-        </w:rPr>
-        <w:t>.</w:t>
-      </w:r>
-      <w:bookmarkEnd w:id="66"/>
     </w:p>
     <w:p>
       <w:pPr>
         <w:spacing w:after="40"/>
         <w:jc w:val="both"/>
         <w:rPr>
-          <w:rFonts w:cstheme="majorBidi"/>
-          <w:szCs w:val="24"/>
-        </w:rPr>
-      </w:pPr>
-      <w:bookmarkStart w:id="75" w:name="personne_physique_etrangere_creancier"/>
-      <w:bookmarkStart w:id="76" w:name="nom_phys_etrangere_creancier"/>
-      <w:r>
-        <w:rPr>
-          <w:szCs w:val="24"/>
-        </w:rPr>
-        <w:t>_____</w:t>
+          <w:rFonts w:ascii="Times New Roman" w:hAnsi="Times New Roman" w:cs="Times New Roman"/>
+          <w:szCs w:val="24"/>
+        </w:rPr>
+      </w:pPr>
+      <w:bookmarkStart w:id="75" w:name="nom_phys_etrangere_creancier"/>
+      <w:bookmarkStart w:id="76" w:name="personne_physique_etrangere_creancier"/>
+      <w:r>
+        <w:rPr>
+          <w:rFonts w:ascii="Times New Roman" w:hAnsi="Times New Roman" w:cs="Times New Roman"/>
+          <w:szCs w:val="24"/>
+        </w:rPr>
+        <w:t>_____</w:t>
+      </w:r>
+      <w:bookmarkEnd w:id="75"/>
+      <w:r>
+        <w:rPr>
+          <w:rFonts w:ascii="Times New Roman" w:hAnsi="Times New Roman" w:cs="Times New Roman"/>
+          <w:szCs w:val="24"/>
+        </w:rPr>
+        <w:t xml:space="preserve"> </w:t>
+      </w:r>
+      <w:bookmarkStart w:id="77" w:name="prenom_phy_etrangere_creancier"/>
+      <w:r>
+        <w:rPr>
+          <w:rFonts w:ascii="Times New Roman" w:hAnsi="Times New Roman" w:cs="Times New Roman"/>
+          <w:szCs w:val="24"/>
+        </w:rPr>
+        <w:t>_____</w:t>
+      </w:r>
+      <w:bookmarkEnd w:id="77"/>
+      <w:r>
+        <w:rPr>
+          <w:rFonts w:ascii="Times New Roman" w:hAnsi="Times New Roman" w:cs="Times New Roman"/>
+          <w:szCs w:val="24"/>
+        </w:rPr>
+        <w:t xml:space="preserve">, de nationalité </w:t>
+      </w:r>
+      <w:bookmarkStart w:id="78" w:name="nationalité_phy_etrg_creancier"/>
+      <w:r>
+        <w:rPr>
+          <w:rFonts w:ascii="Times New Roman" w:hAnsi="Times New Roman" w:cs="Times New Roman"/>
+          <w:szCs w:val="24"/>
+        </w:rPr>
+        <w:t>_____</w:t>
+      </w:r>
+      <w:bookmarkEnd w:id="78"/>
+      <w:r>
+        <w:rPr>
+          <w:rFonts w:ascii="Times New Roman" w:hAnsi="Times New Roman" w:cs="Times New Roman"/>
+          <w:szCs w:val="24"/>
+        </w:rPr>
+        <w:t>, titulaire du passeport</w:t>
+      </w:r>
+      <w:r>
+        <w:rPr>
+          <w:rFonts w:ascii="Times New Roman" w:hAnsi="Times New Roman" w:cs="Times New Roman"/>
+          <w:szCs w:val="24"/>
+        </w:rPr>
+        <w:t xml:space="preserve"> </w:t>
+      </w:r>
+      <w:bookmarkStart w:id="79" w:name="pays_passp_phys_etrg_creancier"/>
+      <w:r>
+        <w:rPr>
+          <w:rFonts w:ascii="Times New Roman" w:hAnsi="Times New Roman" w:cs="Times New Roman"/>
+          <w:szCs w:val="24"/>
+        </w:rPr>
+        <w:t>_____</w:t>
+      </w:r>
+      <w:bookmarkEnd w:id="79"/>
+      <w:r>
+        <w:rPr>
+          <w:rFonts w:ascii="Times New Roman" w:hAnsi="Times New Roman" w:cs="Times New Roman"/>
+          <w:szCs w:val="24"/>
+        </w:rPr>
+        <w:t xml:space="preserve"> n°</w:t>
+      </w:r>
+      <w:bookmarkStart w:id="80" w:name="num_passp_phys_etrg_creancier"/>
+      <w:r>
+        <w:rPr>
+          <w:rFonts w:ascii="Times New Roman" w:hAnsi="Times New Roman" w:cs="Times New Roman"/>
+          <w:szCs w:val="24"/>
+        </w:rPr>
+        <w:t>_____</w:t>
+      </w:r>
+      <w:bookmarkEnd w:id="80"/>
+      <w:r>
+        <w:rPr>
+          <w:rFonts w:ascii="Times New Roman" w:hAnsi="Times New Roman" w:cs="Times New Roman"/>
+          <w:szCs w:val="24"/>
+        </w:rPr>
+        <w:t xml:space="preserve"> délivré le </w:t>
+      </w:r>
+      <w:bookmarkStart w:id="81" w:name="date_passp_phys_etrg_creancier"/>
+      <w:r>
+        <w:rPr>
+          <w:rFonts w:ascii="Times New Roman" w:hAnsi="Times New Roman" w:cs="Times New Roman"/>
+          <w:szCs w:val="24"/>
+        </w:rPr>
+        <w:t>_____</w:t>
+      </w:r>
+      <w:bookmarkEnd w:id="81"/>
+      <w:r>
+        <w:rPr>
+          <w:rFonts w:ascii="Times New Roman" w:hAnsi="Times New Roman" w:cs="Times New Roman"/>
+          <w:szCs w:val="24"/>
+        </w:rPr>
+        <w:t xml:space="preserve">, </w:t>
+      </w:r>
+      <w:r>
+        <w:rPr>
+          <w:rFonts w:ascii="Times New Roman" w:hAnsi="Times New Roman" w:cs="Times New Roman"/>
+          <w:szCs w:val="24"/>
+        </w:rPr>
+        <w:t xml:space="preserve">élisant domicile au </w:t>
+      </w:r>
+      <w:bookmarkStart w:id="82" w:name="adresse_phys_etrg_creancier"/>
+      <w:r>
+        <w:rPr>
+          <w:rFonts w:ascii="Times New Roman" w:hAnsi="Times New Roman" w:cs="Times New Roman"/>
+          <w:szCs w:val="24"/>
+        </w:rPr>
+        <w:t>_____</w:t>
+      </w:r>
+      <w:bookmarkEnd w:id="82"/>
+      <w:r>
+        <w:rPr>
+          <w:rFonts w:ascii="Times New Roman" w:hAnsi="Times New Roman" w:cs="Times New Roman"/>
+          <w:szCs w:val="24"/>
+        </w:rPr>
+        <w:t>.</w:t>
       </w:r>
       <w:bookmarkEnd w:id="76"/>
-      <w:r>
-        <w:rPr>
-          <w:szCs w:val="24"/>
-        </w:rPr>
-        <w:t xml:space="preserve"> </w:t>
-      </w:r>
-      <w:bookmarkStart w:id="77" w:name="prenom_phy_etrangere_creancier"/>
-      <w:r>
-        <w:rPr>
-          <w:szCs w:val="24"/>
-        </w:rPr>
-        <w:t>_____</w:t>
-      </w:r>
-      <w:bookmarkEnd w:id="77"/>
-      <w:r>
-        <w:rPr>
-          <w:rFonts w:cstheme="majorBidi"/>
-          <w:szCs w:val="24"/>
-        </w:rPr>
-        <w:t xml:space="preserve">, de nationalité </w:t>
-      </w:r>
-      <w:bookmarkStart w:id="78" w:name="nationalité_phy_etrg_creancier"/>
-      <w:r>
-        <w:rPr>
-          <w:szCs w:val="24"/>
-        </w:rPr>
-        <w:t>_____</w:t>
-      </w:r>
-      <w:bookmarkEnd w:id="78"/>
-      <w:r>
-        <w:rPr>
-          <w:rFonts w:cstheme="majorBidi"/>
-          <w:szCs w:val="24"/>
-        </w:rPr>
-        <w:t>, titulaire du passeport</w:t>
-      </w:r>
-      <w:r>
-        <w:rPr>
-          <w:rFonts w:cstheme="majorBidi"/>
-          <w:szCs w:val="24"/>
-        </w:rPr>
-        <w:t xml:space="preserve"> </w:t>
-      </w:r>
-      <w:bookmarkStart w:id="79" w:name="pays_passp_phys_etrg_creancier"/>
-      <w:r>
-        <w:rPr>
-          <w:szCs w:val="24"/>
-        </w:rPr>
-        <w:t>_____</w:t>
-      </w:r>
-      <w:bookmarkEnd w:id="79"/>
-      <w:r>
-        <w:rPr>
-          <w:rFonts w:cstheme="majorBidi"/>
-          <w:szCs w:val="24"/>
-        </w:rPr>
-        <w:t xml:space="preserve"> n°</w:t>
-      </w:r>
-      <w:bookmarkStart w:id="80" w:name="num_passp_phys_etrg_creancier"/>
-      <w:r>
-        <w:rPr>
-          <w:szCs w:val="24"/>
-        </w:rPr>
-        <w:t>_____</w:t>
-      </w:r>
-      <w:bookmarkEnd w:id="80"/>
-      <w:r>
-        <w:rPr>
-          <w:rFonts w:cstheme="majorBidi"/>
-          <w:szCs w:val="24"/>
-        </w:rPr>
-        <w:t xml:space="preserve"> délivré le </w:t>
-      </w:r>
-      <w:bookmarkStart w:id="81" w:name="date_passp_phys_etrg_creancier"/>
-      <w:r>
-        <w:rPr>
-          <w:szCs w:val="24"/>
-        </w:rPr>
-        <w:t>_____</w:t>
-      </w:r>
-      <w:bookmarkEnd w:id="81"/>
-      <w:r>
-        <w:rPr>
-          <w:rFonts w:cstheme="majorBidi"/>
-          <w:szCs w:val="24"/>
-        </w:rPr>
-        <w:t xml:space="preserve">, </w:t>
-      </w:r>
-      <w:r>
-        <w:rPr>
-          <w:rFonts w:cstheme="majorBidi"/>
-          <w:szCs w:val="24"/>
-        </w:rPr>
-        <w:t xml:space="preserve">élisant domicile au </w:t>
-      </w:r>
-      <w:bookmarkStart w:id="82" w:name="adresse_phys_etrg_creancier"/>
-      <w:r>
-        <w:rPr>
-          <w:szCs w:val="24"/>
-        </w:rPr>
-        <w:t>_____</w:t>
-      </w:r>
-      <w:bookmarkEnd w:id="82"/>
-      <w:r>
-        <w:rPr>
-          <w:rFonts w:cstheme="majorBidi"/>
-          <w:szCs w:val="24"/>
-        </w:rPr>
-        <w:t>.</w:t>
-      </w:r>
-      <w:bookmarkEnd w:id="75"/>
     </w:p>
     <w:p>
       <w:pPr>
@@ -1665,14 +1739,14 @@
         <w:spacing w:after="40"/>
         <w:jc w:val="both"/>
         <w:rPr>
-          <w:rFonts w:cstheme="majorBidi"/>
+          <w:rFonts w:ascii="Times New Roman" w:hAnsi="Times New Roman" w:cs="Times New Roman"/>
           <w:szCs w:val="24"/>
         </w:rPr>
       </w:pPr>
       <w:bookmarkStart w:id="83" w:name="personne_morale_tunisienne_creancier"/>
       <w:r>
         <w:rPr>
-          <w:rFonts w:cstheme="majorBidi"/>
+          <w:rFonts w:ascii="Times New Roman" w:hAnsi="Times New Roman" w:cs="Times New Roman"/>
           <w:szCs w:val="24"/>
         </w:rPr>
         <w:lastRenderedPageBreak/>
@@ -1680,7 +1754,7 @@
       </w:r>
       <w:r>
         <w:rPr>
-          <w:rFonts w:cstheme="majorBidi"/>
+          <w:rFonts w:ascii="Times New Roman" w:hAnsi="Times New Roman" w:cs="Times New Roman"/>
           <w:szCs w:val="24"/>
         </w:rPr>
         <w:t xml:space="preserve"> </w:t>
@@ -1688,6 +1762,7 @@
       <w:bookmarkStart w:id="84" w:name="denomin_morale_tun_creancier"/>
       <w:r>
         <w:rPr>
+          <w:rFonts w:ascii="Times New Roman" w:hAnsi="Times New Roman" w:cs="Times New Roman"/>
           <w:szCs w:val="24"/>
         </w:rPr>
         <w:t>_____</w:t>
@@ -1695,7 +1770,7 @@
       <w:bookmarkEnd w:id="84"/>
       <w:r>
         <w:rPr>
-          <w:rFonts w:cstheme="majorBidi"/>
+          <w:rFonts w:ascii="Times New Roman" w:hAnsi="Times New Roman" w:cs="Times New Roman"/>
           <w:szCs w:val="24"/>
         </w:rPr>
         <w:t xml:space="preserve">, </w:t>
@@ -1703,6 +1778,7 @@
       <w:bookmarkStart w:id="85" w:name="forme_morale_tun_creancier"/>
       <w:r>
         <w:rPr>
+          <w:rFonts w:ascii="Times New Roman" w:hAnsi="Times New Roman" w:cs="Times New Roman"/>
           <w:szCs w:val="24"/>
         </w:rPr>
         <w:t>_____</w:t>
@@ -1710,14 +1786,14 @@
       <w:bookmarkEnd w:id="85"/>
       <w:r>
         <w:rPr>
-          <w:rFonts w:cstheme="majorBidi"/>
+          <w:rFonts w:ascii="Times New Roman" w:hAnsi="Times New Roman" w:cs="Times New Roman"/>
           <w:szCs w:val="24"/>
         </w:rPr>
         <w:t>,</w:t>
       </w:r>
       <w:r>
         <w:rPr>
-          <w:rFonts w:cstheme="majorBidi"/>
+          <w:rFonts w:ascii="Times New Roman" w:hAnsi="Times New Roman" w:cs="Times New Roman"/>
           <w:szCs w:val="24"/>
         </w:rPr>
         <w:t xml:space="preserve"> au capital de </w:t>
@@ -1725,6 +1801,7 @@
       <w:bookmarkStart w:id="86" w:name="capital_morale_tun_creancier"/>
       <w:r>
         <w:rPr>
+          <w:rFonts w:ascii="Times New Roman" w:hAnsi="Times New Roman" w:cs="Times New Roman"/>
           <w:szCs w:val="24"/>
         </w:rPr>
         <w:t>_____</w:t>
@@ -1732,21 +1809,14 @@
       <w:bookmarkEnd w:id="86"/>
       <w:r>
         <w:rPr>
-          <w:rFonts w:cstheme="majorBidi"/>
-          <w:szCs w:val="24"/>
-        </w:rPr>
-        <w:t xml:space="preserve"> Dinars Tunisiens </w:t>
-      </w:r>
-      <w:r>
-        <w:rPr>
-          <w:rFonts w:cstheme="majorBidi"/>
-          <w:szCs w:val="24"/>
-        </w:rPr>
-        <w:t>d</w:t>
-      </w:r>
-      <w:r>
-        <w:rPr>
-          <w:rFonts w:cstheme="majorBidi"/>
+          <w:rFonts w:ascii="Times New Roman" w:hAnsi="Times New Roman" w:cs="Times New Roman"/>
+          <w:szCs w:val="24"/>
+        </w:rPr>
+        <w:t xml:space="preserve"> Dinars Tunisiens d</w:t>
+      </w:r>
+      <w:r>
+        <w:rPr>
+          <w:rFonts w:ascii="Times New Roman" w:hAnsi="Times New Roman" w:cs="Times New Roman"/>
           <w:szCs w:val="24"/>
         </w:rPr>
         <w:t xml:space="preserve">ont le siège social est sis au </w:t>
@@ -1754,6 +1824,7 @@
       <w:bookmarkStart w:id="87" w:name="adresse_morale_tun_creancier"/>
       <w:r>
         <w:rPr>
+          <w:rFonts w:ascii="Times New Roman" w:hAnsi="Times New Roman" w:cs="Times New Roman"/>
           <w:szCs w:val="24"/>
         </w:rPr>
         <w:t>_____</w:t>
@@ -1761,64 +1832,61 @@
       <w:bookmarkEnd w:id="87"/>
       <w:r>
         <w:rPr>
-          <w:rFonts w:cstheme="majorBidi"/>
+          <w:rFonts w:ascii="Times New Roman" w:hAnsi="Times New Roman" w:cs="Times New Roman"/>
+          <w:szCs w:val="24"/>
+        </w:rPr>
+        <w:t xml:space="preserve"> titulaire de l’identifiant unique </w:t>
+      </w:r>
+      <w:r>
+        <w:rPr>
+          <w:rFonts w:ascii="Times New Roman" w:hAnsi="Times New Roman" w:cs="Times New Roman"/>
+          <w:szCs w:val="24"/>
+        </w:rPr>
+        <w:t xml:space="preserve">n° </w:t>
+      </w:r>
+      <w:bookmarkStart w:id="88" w:name="identi_morale_tun_creancier"/>
+      <w:r>
+        <w:rPr>
+          <w:rFonts w:ascii="Times New Roman" w:hAnsi="Times New Roman" w:cs="Times New Roman"/>
+          <w:szCs w:val="24"/>
+        </w:rPr>
+        <w:t>_____</w:t>
+      </w:r>
+      <w:bookmarkEnd w:id="88"/>
+      <w:r>
+        <w:rPr>
+          <w:rFonts w:ascii="Times New Roman" w:hAnsi="Times New Roman" w:cs="Times New Roman"/>
+          <w:szCs w:val="24"/>
+        </w:rPr>
+        <w:t xml:space="preserve">, </w:t>
+      </w:r>
+      <w:r>
+        <w:rPr>
+          <w:rFonts w:ascii="Times New Roman" w:hAnsi="Times New Roman" w:cs="Times New Roman"/>
+          <w:szCs w:val="24"/>
+        </w:rPr>
+        <w:t xml:space="preserve">représentée par </w:t>
+      </w:r>
+      <w:bookmarkStart w:id="89" w:name="nom_morale_tun_creancier"/>
+      <w:r>
+        <w:rPr>
+          <w:rFonts w:ascii="Times New Roman" w:hAnsi="Times New Roman" w:cs="Times New Roman"/>
+          <w:szCs w:val="24"/>
+        </w:rPr>
+        <w:t>_____</w:t>
+      </w:r>
+      <w:bookmarkEnd w:id="89"/>
+      <w:r>
+        <w:rPr>
+          <w:rFonts w:ascii="Times New Roman" w:hAnsi="Times New Roman" w:cs="Times New Roman"/>
           <w:szCs w:val="24"/>
         </w:rPr>
         <w:t xml:space="preserve"> </w:t>
       </w:r>
-      <w:r>
-        <w:rPr>
-          <w:rFonts w:cstheme="majorBidi"/>
-          <w:szCs w:val="24"/>
-        </w:rPr>
-        <w:t xml:space="preserve">titulaire de l’identifiant unique </w:t>
-      </w:r>
-      <w:r>
-        <w:rPr>
-          <w:rFonts w:cstheme="majorBidi"/>
-          <w:szCs w:val="24"/>
-        </w:rPr>
-        <w:t xml:space="preserve">n° </w:t>
-      </w:r>
-      <w:bookmarkStart w:id="88" w:name="identi_morale_tun_creancier"/>
-      <w:r>
-        <w:rPr>
-          <w:szCs w:val="24"/>
-        </w:rPr>
-        <w:t>_____</w:t>
-      </w:r>
-      <w:bookmarkEnd w:id="88"/>
-      <w:r>
-        <w:rPr>
-          <w:rFonts w:cstheme="majorBidi"/>
-          <w:szCs w:val="24"/>
-        </w:rPr>
-        <w:t xml:space="preserve">, </w:t>
-      </w:r>
-      <w:r>
-        <w:rPr>
-          <w:rFonts w:cstheme="majorBidi"/>
-          <w:szCs w:val="24"/>
-        </w:rPr>
-        <w:t xml:space="preserve">représentée par </w:t>
-      </w:r>
-      <w:bookmarkStart w:id="89" w:name="nom_morale_tun_creancier"/>
-      <w:r>
-        <w:rPr>
-          <w:szCs w:val="24"/>
-        </w:rPr>
-        <w:t>_____</w:t>
-      </w:r>
-      <w:bookmarkEnd w:id="89"/>
-      <w:r>
-        <w:rPr>
-          <w:szCs w:val="24"/>
-        </w:rPr>
-        <w:t xml:space="preserve"> </w:t>
-      </w:r>
       <w:bookmarkStart w:id="90" w:name="prenom_morale_tun_creancier"/>
       <w:r>
         <w:rPr>
+          <w:rFonts w:ascii="Times New Roman" w:hAnsi="Times New Roman" w:cs="Times New Roman"/>
           <w:szCs w:val="24"/>
         </w:rPr>
         <w:t>_____</w:t>
@@ -1826,17 +1894,10 @@
       <w:bookmarkEnd w:id="90"/>
       <w:r>
         <w:rPr>
-          <w:rFonts w:cstheme="majorBidi"/>
-          <w:szCs w:val="24"/>
-        </w:rPr>
-        <w:t xml:space="preserve"> dûment habilité(e) à l’effet des présentes</w:t>
-      </w:r>
-      <w:r>
-        <w:rPr>
-          <w:rFonts w:cstheme="majorBidi"/>
-          <w:szCs w:val="24"/>
-        </w:rPr>
-        <w:t>.</w:t>
+          <w:rFonts w:ascii="Times New Roman" w:hAnsi="Times New Roman" w:cs="Times New Roman"/>
+          <w:szCs w:val="24"/>
+        </w:rPr>
+        <w:t xml:space="preserve"> dûment habilité(e) à l’effet des présentes.</w:t>
       </w:r>
       <w:bookmarkEnd w:id="83"/>
     </w:p>
@@ -1845,7 +1906,7 @@
         <w:spacing w:after="40"/>
         <w:jc w:val="both"/>
         <w:rPr>
-          <w:rFonts w:cstheme="majorBidi"/>
+          <w:rFonts w:ascii="Times New Roman" w:hAnsi="Times New Roman" w:cs="Times New Roman"/>
           <w:szCs w:val="24"/>
         </w:rPr>
       </w:pPr>
@@ -1855,21 +1916,21 @@
         <w:spacing w:after="40"/>
         <w:jc w:val="both"/>
         <w:rPr>
-          <w:rFonts w:cstheme="majorBidi"/>
+          <w:rFonts w:ascii="Times New Roman" w:hAnsi="Times New Roman" w:cs="Times New Roman"/>
           <w:szCs w:val="24"/>
         </w:rPr>
       </w:pPr>
       <w:bookmarkStart w:id="91" w:name="personne_morale_etrangere_creancier"/>
       <w:r>
         <w:rPr>
-          <w:rFonts w:cstheme="majorBidi"/>
+          <w:rFonts w:ascii="Times New Roman" w:hAnsi="Times New Roman" w:cs="Times New Roman"/>
           <w:szCs w:val="24"/>
         </w:rPr>
         <w:t>La société</w:t>
       </w:r>
       <w:r>
         <w:rPr>
-          <w:rFonts w:cstheme="majorBidi"/>
+          <w:rFonts w:ascii="Times New Roman" w:hAnsi="Times New Roman" w:cs="Times New Roman"/>
           <w:szCs w:val="24"/>
         </w:rPr>
         <w:t xml:space="preserve"> </w:t>
@@ -1877,6 +1938,7 @@
       <w:bookmarkStart w:id="92" w:name="denomi_morale_etrg_creancier"/>
       <w:r>
         <w:rPr>
+          <w:rFonts w:ascii="Times New Roman" w:hAnsi="Times New Roman" w:cs="Times New Roman"/>
           <w:szCs w:val="24"/>
         </w:rPr>
         <w:t>_____</w:t>
@@ -1884,7 +1946,7 @@
       <w:bookmarkEnd w:id="92"/>
       <w:r>
         <w:rPr>
-          <w:rFonts w:cstheme="majorBidi"/>
+          <w:rFonts w:ascii="Times New Roman" w:hAnsi="Times New Roman" w:cs="Times New Roman"/>
           <w:szCs w:val="24"/>
         </w:rPr>
         <w:t xml:space="preserve">, </w:t>
@@ -1892,6 +1954,7 @@
       <w:bookmarkStart w:id="93" w:name="forme_morale_etrg_creancier"/>
       <w:r>
         <w:rPr>
+          <w:rFonts w:ascii="Times New Roman" w:hAnsi="Times New Roman" w:cs="Times New Roman"/>
           <w:szCs w:val="24"/>
         </w:rPr>
         <w:t>_____</w:t>
@@ -1899,7 +1962,7 @@
       <w:bookmarkEnd w:id="93"/>
       <w:r>
         <w:rPr>
-          <w:rFonts w:cstheme="majorBidi"/>
+          <w:rFonts w:ascii="Times New Roman" w:hAnsi="Times New Roman" w:cs="Times New Roman"/>
           <w:szCs w:val="24"/>
         </w:rPr>
         <w:t xml:space="preserve">, immatriculée en </w:t>
@@ -1907,6 +1970,7 @@
       <w:bookmarkStart w:id="94" w:name="pays_immat_morale_etrg_creancier"/>
       <w:r>
         <w:rPr>
+          <w:rFonts w:ascii="Times New Roman" w:hAnsi="Times New Roman" w:cs="Times New Roman"/>
           <w:szCs w:val="24"/>
         </w:rPr>
         <w:t>_____</w:t>
@@ -1914,7 +1978,7 @@
       <w:bookmarkEnd w:id="94"/>
       <w:r>
         <w:rPr>
-          <w:rFonts w:cstheme="majorBidi"/>
+          <w:rFonts w:ascii="Times New Roman" w:hAnsi="Times New Roman" w:cs="Times New Roman"/>
           <w:szCs w:val="24"/>
         </w:rPr>
         <w:t xml:space="preserve"> sous le n° </w:t>
@@ -1922,6 +1986,7 @@
       <w:bookmarkStart w:id="95" w:name="num_immat_morale_etrg_creancier"/>
       <w:r>
         <w:rPr>
+          <w:rFonts w:ascii="Times New Roman" w:hAnsi="Times New Roman" w:cs="Times New Roman"/>
           <w:szCs w:val="24"/>
         </w:rPr>
         <w:t>_____</w:t>
@@ -1929,14 +1994,14 @@
       <w:bookmarkEnd w:id="95"/>
       <w:r>
         <w:rPr>
-          <w:rFonts w:cstheme="majorBidi"/>
+          <w:rFonts w:ascii="Times New Roman" w:hAnsi="Times New Roman" w:cs="Times New Roman"/>
           <w:szCs w:val="24"/>
         </w:rPr>
         <w:t>, d</w:t>
       </w:r>
       <w:r>
         <w:rPr>
-          <w:rFonts w:cstheme="majorBidi"/>
+          <w:rFonts w:ascii="Times New Roman" w:hAnsi="Times New Roman" w:cs="Times New Roman"/>
           <w:szCs w:val="24"/>
         </w:rPr>
         <w:t xml:space="preserve">ont le siège social est sis au </w:t>
@@ -1944,6 +2009,7 @@
       <w:bookmarkStart w:id="96" w:name="adress_morale_etrg_creancier"/>
       <w:r>
         <w:rPr>
+          <w:rFonts w:ascii="Times New Roman" w:hAnsi="Times New Roman" w:cs="Times New Roman"/>
           <w:szCs w:val="24"/>
         </w:rPr>
         <w:t>_____</w:t>
@@ -1951,7 +2017,7 @@
       <w:bookmarkEnd w:id="96"/>
       <w:r>
         <w:rPr>
-          <w:rFonts w:cstheme="majorBidi"/>
+          <w:rFonts w:ascii="Times New Roman" w:hAnsi="Times New Roman" w:cs="Times New Roman"/>
           <w:szCs w:val="24"/>
         </w:rPr>
         <w:t xml:space="preserve">, représentée par </w:t>
@@ -1959,6 +2025,7 @@
       <w:bookmarkStart w:id="97" w:name="nom_morale_etrg_creancier"/>
       <w:r>
         <w:rPr>
+          <w:rFonts w:ascii="Times New Roman" w:hAnsi="Times New Roman" w:cs="Times New Roman"/>
           <w:szCs w:val="24"/>
         </w:rPr>
         <w:t>_____</w:t>
@@ -1966,6 +2033,7 @@
       <w:bookmarkEnd w:id="97"/>
       <w:r>
         <w:rPr>
+          <w:rFonts w:ascii="Times New Roman" w:hAnsi="Times New Roman" w:cs="Times New Roman"/>
           <w:szCs w:val="24"/>
         </w:rPr>
         <w:t xml:space="preserve"> </w:t>
@@ -1973,6 +2041,7 @@
       <w:bookmarkStart w:id="98" w:name="prenom_morale_etrg_creancier"/>
       <w:r>
         <w:rPr>
+          <w:rFonts w:ascii="Times New Roman" w:hAnsi="Times New Roman" w:cs="Times New Roman"/>
           <w:szCs w:val="24"/>
         </w:rPr>
         <w:t>_____</w:t>
@@ -1980,7 +2049,7 @@
       <w:bookmarkEnd w:id="98"/>
       <w:r>
         <w:rPr>
-          <w:rFonts w:cstheme="majorBidi"/>
+          <w:rFonts w:ascii="Times New Roman" w:hAnsi="Times New Roman" w:cs="Times New Roman"/>
           <w:szCs w:val="24"/>
         </w:rPr>
         <w:t xml:space="preserve"> dûment habilité(e) à l’effet des présentes.</w:t>
@@ -1990,6 +2059,10 @@
     <w:p>
       <w:pPr>
         <w:jc w:val="both"/>
+        <w:rPr>
+          <w:rFonts w:ascii="Times New Roman" w:hAnsi="Times New Roman" w:cs="Times New Roman"/>
+          <w:szCs w:val="24"/>
+        </w:rPr>
       </w:pPr>
     </w:p>
     <w:p>
@@ -1997,42 +2070,29 @@
         <w:spacing w:after="40"/>
         <w:jc w:val="both"/>
         <w:rPr>
-          <w:rFonts w:cstheme="majorBidi"/>
-          <w:szCs w:val="24"/>
-        </w:rPr>
-      </w:pPr>
-      <w:r>
-        <w:rPr>
-          <w:rFonts w:cstheme="majorBidi"/>
-          <w:szCs w:val="24"/>
-        </w:rPr>
-        <w:t>Ci-après dénommée l</w:t>
-      </w:r>
-      <w:r>
-        <w:rPr>
-          <w:rFonts w:cstheme="majorBidi"/>
-          <w:szCs w:val="24"/>
-        </w:rPr>
-        <w:t>e</w:t>
-      </w:r>
-      <w:r>
-        <w:rPr>
-          <w:rFonts w:cstheme="majorBidi"/>
-          <w:szCs w:val="24"/>
-        </w:rPr>
-        <w:t xml:space="preserve"> « </w:t>
-      </w:r>
-      <w:r>
-        <w:rPr>
-          <w:rFonts w:cstheme="majorBidi"/>
+          <w:rFonts w:ascii="Times New Roman" w:hAnsi="Times New Roman" w:cs="Times New Roman"/>
+          <w:szCs w:val="24"/>
+        </w:rPr>
+      </w:pPr>
+      <w:r>
+        <w:rPr>
+          <w:rFonts w:ascii="Times New Roman" w:hAnsi="Times New Roman" w:cs="Times New Roman"/>
+          <w:szCs w:val="24"/>
+        </w:rPr>
+        <w:t xml:space="preserve">Ci-après dénommée le « </w:t>
+      </w:r>
+      <w:r>
+        <w:rPr>
+          <w:rFonts w:ascii="Times New Roman" w:hAnsi="Times New Roman" w:cs="Times New Roman"/>
           <w:b/>
+          <w:bCs/>
           <w:szCs w:val="24"/>
         </w:rPr>
         <w:t>Débiteur</w:t>
       </w:r>
       <w:r>
         <w:rPr>
-          <w:rFonts w:cstheme="majorBidi"/>
+          <w:rFonts w:ascii="Times New Roman" w:hAnsi="Times New Roman" w:cs="Times New Roman"/>
           <w:szCs w:val="24"/>
         </w:rPr>
         <w:t xml:space="preserve"> »</w:t>
@@ -2048,7 +2108,7 @@
         <w:spacing w:line="360" w:lineRule="auto"/>
         <w:jc w:val="both"/>
         <w:rPr>
-          <w:rFonts w:cstheme="majorBidi"/>
+          <w:rFonts w:ascii="Times New Roman" w:hAnsi="Times New Roman" w:cs="Times New Roman"/>
           <w:b/>
           <w:bCs/>
           <w:szCs w:val="24"/>
@@ -2056,522 +2116,800 @@
       </w:pPr>
       <w:r>
         <w:rPr>
-          <w:rFonts w:cstheme="majorBidi"/>
+          <w:rFonts w:ascii="Times New Roman" w:hAnsi="Times New Roman" w:cs="Times New Roman"/>
           <w:b/>
           <w:bCs/>
           <w:szCs w:val="24"/>
         </w:rPr>
-        <w:t xml:space="preserve">LE PRESENT ACTE </w:t>
-      </w:r>
-      <w:r>
-        <w:rPr>
-          <w:rFonts w:cstheme="majorBidi"/>
-          <w:b/>
-          <w:szCs w:val="24"/>
-        </w:rPr>
-        <w:t>DE CAUTIONNEMENT</w:t>
-      </w:r>
-      <w:r>
-        <w:rPr>
-          <w:rFonts w:cstheme="majorBidi"/>
-          <w:szCs w:val="24"/>
-        </w:rPr>
-        <w:t xml:space="preserve"> </w:t>
-      </w:r>
-      <w:r>
-        <w:rPr>
-          <w:rFonts w:cstheme="majorBidi"/>
+        <w:t>LE PRESENT ACTE DE CAUTIONNEMENT ATTESTE CE QUI SUIT </w:t>
+      </w:r>
+    </w:p>
+    <w:p>
+      <w:pPr>
+        <w:pStyle w:val="Titre1"/>
+        <w:rPr>
+          <w:rFonts w:ascii="Times New Roman" w:eastAsiaTheme="minorHAnsi" w:hAnsi="Times New Roman" w:cs="Times New Roman"/>
+          <w:bCs/>
+          <w:szCs w:val="24"/>
+        </w:rPr>
+      </w:pPr>
+      <w:bookmarkStart w:id="99" w:name="_Ref32590586"/>
+      <w:r>
+        <w:rPr>
+          <w:rFonts w:ascii="Times New Roman" w:eastAsiaTheme="minorHAnsi" w:hAnsi="Times New Roman" w:cs="Times New Roman"/>
+          <w:bCs/>
+          <w:szCs w:val="24"/>
+        </w:rPr>
+        <w:t>OBJET</w:t>
+      </w:r>
+      <w:bookmarkEnd w:id="99"/>
+    </w:p>
+    <w:p>
+      <w:pPr>
+        <w:jc w:val="both"/>
+        <w:rPr>
+          <w:rFonts w:ascii="Times New Roman" w:hAnsi="Times New Roman" w:cs="Times New Roman"/>
+          <w:szCs w:val="24"/>
+        </w:rPr>
+      </w:pPr>
+      <w:r>
+        <w:rPr>
+          <w:rFonts w:ascii="Times New Roman" w:hAnsi="Times New Roman" w:cs="Times New Roman"/>
+          <w:szCs w:val="24"/>
+        </w:rPr>
+        <w:t>Le présent acte de caution solidaire (ci-après le « </w:t>
+      </w:r>
+      <w:r>
+        <w:rPr>
+          <w:rFonts w:ascii="Times New Roman" w:hAnsi="Times New Roman" w:cs="Times New Roman"/>
           <w:b/>
           <w:bCs/>
           <w:szCs w:val="24"/>
         </w:rPr>
-        <w:t>ATTESTE CE QUI SUIT </w:t>
-      </w:r>
-    </w:p>
-    <w:p>
-      <w:pPr>
-        <w:pStyle w:val="Titre1"/>
-      </w:pPr>
-      <w:bookmarkStart w:id="99" w:name="_Ref32590586"/>
-      <w:r>
-        <w:t>OBJET</w:t>
-      </w:r>
-      <w:bookmarkEnd w:id="99"/>
-    </w:p>
-    <w:p>
-      <w:pPr>
-        <w:jc w:val="both"/>
-        <w:rPr>
-          <w:rFonts w:cstheme="majorBidi"/>
-          <w:szCs w:val="24"/>
-        </w:rPr>
-      </w:pPr>
-      <w:r>
-        <w:t>Le présent acte de caution solidaire (ci-après le « </w:t>
-      </w:r>
-      <w:r>
-        <w:rPr>
+        <w:t>C</w:t>
+      </w:r>
+      <w:r>
+        <w:rPr>
+          <w:rFonts w:ascii="Times New Roman" w:hAnsi="Times New Roman" w:cs="Times New Roman"/>
           <w:b/>
           <w:bCs/>
-        </w:rPr>
-        <w:t>C</w:t>
-      </w:r>
-      <w:r>
-        <w:rPr>
-          <w:b/>
+          <w:szCs w:val="24"/>
+        </w:rPr>
+        <w:t>autionnement</w:t>
+      </w:r>
+      <w:r>
+        <w:rPr>
+          <w:rFonts w:ascii="Times New Roman" w:hAnsi="Times New Roman" w:cs="Times New Roman"/>
+          <w:szCs w:val="24"/>
+        </w:rPr>
+        <w:t xml:space="preserve"> ») a pour objet de garantir l’exécution des engagements que le Débiteur a souscrit envers le </w:t>
+      </w:r>
+      <w:r>
+        <w:rPr>
+          <w:rFonts w:ascii="Times New Roman" w:hAnsi="Times New Roman" w:cs="Times New Roman"/>
+          <w:szCs w:val="24"/>
+        </w:rPr>
+        <w:t>Bénéficiaire</w:t>
+      </w:r>
+      <w:r>
+        <w:rPr>
+          <w:rFonts w:ascii="Times New Roman" w:hAnsi="Times New Roman" w:cs="Times New Roman"/>
+          <w:szCs w:val="24"/>
+        </w:rPr>
+        <w:t xml:space="preserve"> dans le cadre du contrat conclu </w:t>
+      </w:r>
+      <w:r>
+        <w:rPr>
+          <w:rFonts w:ascii="Times New Roman" w:hAnsi="Times New Roman" w:cs="Times New Roman"/>
+          <w:szCs w:val="24"/>
+        </w:rPr>
+        <w:t>le</w:t>
+      </w:r>
+      <w:r>
+        <w:rPr>
+          <w:rFonts w:ascii="Times New Roman" w:hAnsi="Times New Roman" w:cs="Times New Roman"/>
+          <w:szCs w:val="24"/>
+        </w:rPr>
+        <w:t xml:space="preserve"> </w:t>
+      </w:r>
+      <w:bookmarkStart w:id="100" w:name="date_conclution_contrat"/>
+      <w:r>
+        <w:rPr>
+          <w:rFonts w:ascii="Times New Roman" w:hAnsi="Times New Roman" w:cs="Times New Roman"/>
+          <w:szCs w:val="24"/>
+        </w:rPr>
+        <w:t>_____</w:t>
+      </w:r>
+      <w:bookmarkEnd w:id="100"/>
+      <w:r>
+        <w:rPr>
+          <w:rFonts w:ascii="Times New Roman" w:hAnsi="Times New Roman" w:cs="Times New Roman"/>
+          <w:szCs w:val="24"/>
+        </w:rPr>
+        <w:t>.</w:t>
+      </w:r>
+      <w:r>
+        <w:rPr>
+          <w:rFonts w:ascii="Times New Roman" w:hAnsi="Times New Roman" w:cs="Times New Roman"/>
+          <w:szCs w:val="24"/>
+        </w:rPr>
+        <w:t xml:space="preserve"> </w:t>
+      </w:r>
+    </w:p>
+    <w:p>
+      <w:pPr>
+        <w:jc w:val="both"/>
+        <w:rPr>
+          <w:rFonts w:ascii="Times New Roman" w:hAnsi="Times New Roman" w:cs="Times New Roman"/>
+          <w:szCs w:val="24"/>
+        </w:rPr>
+      </w:pPr>
+      <w:bookmarkStart w:id="101" w:name="dinars_tunisien"/>
+      <w:r>
+        <w:rPr>
+          <w:rFonts w:ascii="Times New Roman" w:hAnsi="Times New Roman" w:cs="Times New Roman"/>
+          <w:szCs w:val="24"/>
+        </w:rPr>
+        <w:t xml:space="preserve">En vertu de ce contrat le Débiteur s’est engagé à payer au Bénéficiaire la somme de </w:t>
+      </w:r>
+      <w:bookmarkStart w:id="102" w:name="dinars_tunisien_lettres"/>
+      <w:r>
+        <w:rPr>
+          <w:rFonts w:ascii="Times New Roman" w:hAnsi="Times New Roman" w:cs="Times New Roman"/>
+          <w:szCs w:val="24"/>
+        </w:rPr>
+        <w:t>_____</w:t>
+      </w:r>
+      <w:bookmarkEnd w:id="102"/>
+      <w:r>
+        <w:rPr>
+          <w:rFonts w:ascii="Times New Roman" w:hAnsi="Times New Roman" w:cs="Times New Roman"/>
+          <w:szCs w:val="24"/>
+        </w:rPr>
+        <w:t xml:space="preserve"> (</w:t>
+      </w:r>
+      <w:bookmarkStart w:id="103" w:name="dinars_tunisien_chiffres"/>
+      <w:r>
+        <w:rPr>
+          <w:rFonts w:ascii="Times New Roman" w:hAnsi="Times New Roman" w:cs="Times New Roman"/>
+          <w:szCs w:val="24"/>
+        </w:rPr>
+        <w:t>_____</w:t>
+      </w:r>
+      <w:bookmarkEnd w:id="103"/>
+      <w:r>
+        <w:rPr>
+          <w:rFonts w:ascii="Times New Roman" w:hAnsi="Times New Roman" w:cs="Times New Roman"/>
+          <w:szCs w:val="24"/>
+        </w:rPr>
+        <w:t xml:space="preserve">) Dinars. </w:t>
+      </w:r>
+    </w:p>
+    <w:p>
+      <w:pPr>
+        <w:jc w:val="both"/>
+        <w:rPr>
+          <w:rFonts w:ascii="Times New Roman" w:hAnsi="Times New Roman" w:cs="Times New Roman"/>
+          <w:szCs w:val="24"/>
+        </w:rPr>
+      </w:pPr>
+      <w:bookmarkStart w:id="104" w:name="devise_etrangere"/>
+      <w:bookmarkEnd w:id="101"/>
+      <w:r>
+        <w:rPr>
+          <w:rFonts w:ascii="Times New Roman" w:hAnsi="Times New Roman" w:cs="Times New Roman"/>
+          <w:szCs w:val="24"/>
+        </w:rPr>
+        <w:t xml:space="preserve">En vertu de ce contrat le Débiteur s’est engagé à payer au Bénéficiaire la somme de </w:t>
+      </w:r>
+      <w:bookmarkStart w:id="105" w:name="devise_etrangere_lettres"/>
+      <w:r>
+        <w:rPr>
+          <w:rFonts w:ascii="Times New Roman" w:hAnsi="Times New Roman" w:cs="Times New Roman"/>
+          <w:szCs w:val="24"/>
+        </w:rPr>
+        <w:t>_____</w:t>
+      </w:r>
+      <w:bookmarkEnd w:id="105"/>
+      <w:r>
+        <w:rPr>
+          <w:rFonts w:ascii="Times New Roman" w:hAnsi="Times New Roman" w:cs="Times New Roman"/>
+          <w:szCs w:val="24"/>
+        </w:rPr>
+        <w:t xml:space="preserve"> (</w:t>
+      </w:r>
+      <w:bookmarkStart w:id="106" w:name="devise_etrangere_chiffres"/>
+      <w:r>
+        <w:rPr>
+          <w:rFonts w:ascii="Times New Roman" w:hAnsi="Times New Roman" w:cs="Times New Roman"/>
+          <w:szCs w:val="24"/>
+        </w:rPr>
+        <w:t>_____</w:t>
+      </w:r>
+      <w:bookmarkEnd w:id="106"/>
+      <w:r>
+        <w:rPr>
+          <w:rFonts w:ascii="Times New Roman" w:hAnsi="Times New Roman" w:cs="Times New Roman"/>
+          <w:szCs w:val="24"/>
+        </w:rPr>
+        <w:t xml:space="preserve">) </w:t>
+      </w:r>
+      <w:bookmarkStart w:id="107" w:name="nature_devise_lettres"/>
+      <w:r>
+        <w:rPr>
+          <w:rFonts w:ascii="Times New Roman" w:hAnsi="Times New Roman" w:cs="Times New Roman"/>
+          <w:szCs w:val="24"/>
+        </w:rPr>
+        <w:t>_____</w:t>
+      </w:r>
+      <w:bookmarkEnd w:id="107"/>
+      <w:r>
+        <w:rPr>
+          <w:rFonts w:ascii="Times New Roman" w:hAnsi="Times New Roman" w:cs="Times New Roman"/>
+          <w:szCs w:val="24"/>
+        </w:rPr>
+        <w:t xml:space="preserve"> soit la contre-valeur en Dinars de </w:t>
+      </w:r>
+      <w:bookmarkStart w:id="108" w:name="devise_etrangere_lettres_1"/>
+      <w:r>
+        <w:rPr>
+          <w:rFonts w:ascii="Times New Roman" w:hAnsi="Times New Roman" w:cs="Times New Roman"/>
+          <w:szCs w:val="24"/>
+        </w:rPr>
+        <w:t>_____</w:t>
+      </w:r>
+      <w:bookmarkEnd w:id="108"/>
+      <w:r>
+        <w:rPr>
+          <w:rFonts w:ascii="Times New Roman" w:hAnsi="Times New Roman" w:cs="Times New Roman"/>
+          <w:szCs w:val="24"/>
+        </w:rPr>
+        <w:t xml:space="preserve"> (</w:t>
+      </w:r>
+      <w:bookmarkStart w:id="109" w:name="devise_etrg_chiffres_1"/>
+      <w:r>
+        <w:rPr>
+          <w:rFonts w:ascii="Times New Roman" w:hAnsi="Times New Roman" w:cs="Times New Roman"/>
+          <w:szCs w:val="24"/>
+        </w:rPr>
+        <w:t>_____</w:t>
+      </w:r>
+      <w:bookmarkEnd w:id="109"/>
+      <w:r>
+        <w:rPr>
+          <w:rFonts w:ascii="Times New Roman" w:hAnsi="Times New Roman" w:cs="Times New Roman"/>
+          <w:szCs w:val="24"/>
+        </w:rPr>
+        <w:t>).</w:t>
+      </w:r>
+    </w:p>
+    <w:bookmarkEnd w:id="104"/>
+    <w:p>
+      <w:pPr>
+        <w:jc w:val="both"/>
+        <w:rPr>
+          <w:rFonts w:cstheme="majorBidi"/>
+          <w:szCs w:val="24"/>
+        </w:rPr>
+      </w:pPr>
+    </w:p>
+    <w:p>
+      <w:pPr>
+        <w:pStyle w:val="Titre1"/>
+        <w:rPr>
+          <w:rFonts w:ascii="Times New Roman" w:eastAsiaTheme="minorHAnsi" w:hAnsi="Times New Roman" w:cs="Times New Roman"/>
           <w:bCs/>
+          <w:szCs w:val="24"/>
+        </w:rPr>
+      </w:pPr>
+      <w:r>
+        <w:rPr>
+          <w:rFonts w:ascii="Times New Roman" w:eastAsiaTheme="minorHAnsi" w:hAnsi="Times New Roman" w:cs="Times New Roman"/>
+          <w:bCs/>
+          <w:szCs w:val="24"/>
+        </w:rPr>
+        <w:t>PORTEE DE L’ENGAGEMENT DE LA CAUTION</w:t>
+      </w:r>
+    </w:p>
+    <w:p>
+      <w:pPr>
+        <w:jc w:val="both"/>
+        <w:rPr>
+          <w:rFonts w:ascii="Times New Roman" w:hAnsi="Times New Roman" w:cs="Times New Roman"/>
+          <w:szCs w:val="24"/>
+        </w:rPr>
+      </w:pPr>
+      <w:bookmarkStart w:id="110" w:name="dinars_tunisien_1"/>
+      <w:r>
+        <w:rPr>
+          <w:rFonts w:ascii="Times New Roman" w:hAnsi="Times New Roman" w:cs="Times New Roman"/>
+          <w:szCs w:val="24"/>
+        </w:rPr>
+        <w:t xml:space="preserve">L’engagement de la caution est limité à un montant maximal </w:t>
+      </w:r>
+      <w:proofErr w:type="gramStart"/>
+      <w:r>
+        <w:rPr>
+          <w:rFonts w:ascii="Times New Roman" w:hAnsi="Times New Roman" w:cs="Times New Roman"/>
+          <w:szCs w:val="24"/>
+        </w:rPr>
+        <w:t xml:space="preserve">de  </w:t>
+      </w:r>
+      <w:bookmarkStart w:id="111" w:name="dinars_tunisien_lettres_1"/>
+      <w:r>
+        <w:rPr>
+          <w:rFonts w:ascii="Times New Roman" w:hAnsi="Times New Roman" w:cs="Times New Roman"/>
+          <w:szCs w:val="24"/>
+        </w:rPr>
+        <w:t>_</w:t>
+      </w:r>
+      <w:proofErr w:type="gramEnd"/>
+      <w:r>
+        <w:rPr>
+          <w:rFonts w:ascii="Times New Roman" w:hAnsi="Times New Roman" w:cs="Times New Roman"/>
+          <w:szCs w:val="24"/>
+        </w:rPr>
+        <w:t>____</w:t>
+      </w:r>
+      <w:bookmarkEnd w:id="111"/>
+      <w:r>
+        <w:rPr>
+          <w:rFonts w:ascii="Times New Roman" w:hAnsi="Times New Roman" w:cs="Times New Roman"/>
+          <w:szCs w:val="24"/>
+        </w:rPr>
+        <w:t xml:space="preserve"> (</w:t>
+      </w:r>
+      <w:bookmarkStart w:id="112" w:name="dinars_tunisien_chiffres_1"/>
+      <w:r>
+        <w:rPr>
+          <w:rFonts w:ascii="Times New Roman" w:hAnsi="Times New Roman" w:cs="Times New Roman"/>
+          <w:szCs w:val="24"/>
+        </w:rPr>
+        <w:t>_____</w:t>
+      </w:r>
+      <w:bookmarkEnd w:id="112"/>
+      <w:r>
+        <w:rPr>
+          <w:rFonts w:ascii="Times New Roman" w:hAnsi="Times New Roman" w:cs="Times New Roman"/>
+          <w:szCs w:val="24"/>
+        </w:rPr>
+        <w:t xml:space="preserve">) Dinars. </w:t>
+      </w:r>
+    </w:p>
+    <w:bookmarkEnd w:id="110"/>
+    <w:p>
+      <w:pPr>
+        <w:jc w:val="both"/>
+        <w:rPr>
+          <w:rFonts w:ascii="Times New Roman" w:hAnsi="Times New Roman" w:cs="Times New Roman"/>
+          <w:szCs w:val="24"/>
+        </w:rPr>
+      </w:pPr>
+      <w:r>
+        <w:rPr>
+          <w:rFonts w:ascii="Times New Roman" w:hAnsi="Times New Roman" w:cs="Times New Roman"/>
+          <w:szCs w:val="24"/>
+        </w:rPr>
+        <w:t xml:space="preserve"> </w:t>
+      </w:r>
+      <w:bookmarkStart w:id="113" w:name="devise_etrangere_1"/>
+      <w:r>
+        <w:rPr>
+          <w:rFonts w:ascii="Times New Roman" w:hAnsi="Times New Roman" w:cs="Times New Roman"/>
+          <w:szCs w:val="24"/>
+        </w:rPr>
+        <w:t xml:space="preserve">L’engagement de la caution est limité à un montant maximal de </w:t>
+      </w:r>
+      <w:bookmarkStart w:id="114" w:name="devise_etrg_lettres_1"/>
+      <w:r>
+        <w:rPr>
+          <w:rFonts w:ascii="Times New Roman" w:hAnsi="Times New Roman" w:cs="Times New Roman"/>
+          <w:szCs w:val="24"/>
+        </w:rPr>
+        <w:t>_____</w:t>
+      </w:r>
+      <w:bookmarkEnd w:id="114"/>
+      <w:r>
+        <w:rPr>
+          <w:rFonts w:ascii="Times New Roman" w:hAnsi="Times New Roman" w:cs="Times New Roman"/>
+          <w:szCs w:val="24"/>
+        </w:rPr>
+        <w:t xml:space="preserve"> (</w:t>
+      </w:r>
+      <w:bookmarkStart w:id="115" w:name="devise_etrangere_chiffres_1"/>
+      <w:r>
+        <w:rPr>
+          <w:rFonts w:ascii="Times New Roman" w:hAnsi="Times New Roman" w:cs="Times New Roman"/>
+          <w:szCs w:val="24"/>
+        </w:rPr>
+        <w:t>_____</w:t>
+      </w:r>
+      <w:bookmarkEnd w:id="115"/>
+      <w:r>
+        <w:rPr>
+          <w:rFonts w:ascii="Times New Roman" w:hAnsi="Times New Roman" w:cs="Times New Roman"/>
+          <w:szCs w:val="24"/>
+        </w:rPr>
+        <w:t xml:space="preserve">) </w:t>
+      </w:r>
+      <w:bookmarkStart w:id="116" w:name="nature_devise_lettres_1"/>
+      <w:r>
+        <w:rPr>
+          <w:rFonts w:ascii="Times New Roman" w:hAnsi="Times New Roman" w:cs="Times New Roman"/>
+          <w:szCs w:val="24"/>
+        </w:rPr>
+        <w:t>_____</w:t>
+      </w:r>
+      <w:bookmarkEnd w:id="116"/>
+      <w:r>
+        <w:rPr>
+          <w:rFonts w:ascii="Times New Roman" w:hAnsi="Times New Roman" w:cs="Times New Roman"/>
+          <w:szCs w:val="24"/>
+        </w:rPr>
+        <w:t xml:space="preserve"> soit la contre-valeur en Dinars de </w:t>
+      </w:r>
+      <w:bookmarkStart w:id="117" w:name="devise_etrg_lettres_2"/>
+      <w:r>
+        <w:rPr>
+          <w:rFonts w:ascii="Times New Roman" w:hAnsi="Times New Roman" w:cs="Times New Roman"/>
+          <w:szCs w:val="24"/>
+        </w:rPr>
+        <w:t>_____</w:t>
+      </w:r>
+      <w:bookmarkEnd w:id="117"/>
+      <w:r>
+        <w:rPr>
+          <w:rFonts w:ascii="Times New Roman" w:hAnsi="Times New Roman" w:cs="Times New Roman"/>
+          <w:szCs w:val="24"/>
+        </w:rPr>
+        <w:t xml:space="preserve"> (</w:t>
+      </w:r>
+      <w:bookmarkStart w:id="118" w:name="devise_etrg_chiffres_2"/>
+      <w:r>
+        <w:rPr>
+          <w:rFonts w:ascii="Times New Roman" w:hAnsi="Times New Roman" w:cs="Times New Roman"/>
+          <w:szCs w:val="24"/>
+        </w:rPr>
+        <w:t>_____</w:t>
+      </w:r>
+      <w:bookmarkEnd w:id="118"/>
+      <w:r>
+        <w:rPr>
+          <w:rFonts w:ascii="Times New Roman" w:hAnsi="Times New Roman" w:cs="Times New Roman"/>
+          <w:szCs w:val="24"/>
+        </w:rPr>
+        <w:t>).</w:t>
+      </w:r>
+    </w:p>
+    <w:bookmarkEnd w:id="113"/>
+    <w:p>
+      <w:pPr>
+        <w:jc w:val="both"/>
+        <w:rPr>
+          <w:rFonts w:ascii="Times New Roman" w:hAnsi="Times New Roman" w:cs="Times New Roman"/>
+          <w:szCs w:val="24"/>
+        </w:rPr>
+      </w:pPr>
+      <w:r>
+        <w:rPr>
+          <w:rFonts w:ascii="Times New Roman" w:hAnsi="Times New Roman" w:cs="Times New Roman"/>
+          <w:szCs w:val="24"/>
+        </w:rPr>
+        <w:t>Le présent Cautionnement est solidaire et entraine pour la Caution une renonciation au bénéfice de la discussion du Débiteur. En renonçant au bénéficie de la discussion, la Caution accepte de payer le Bénéficiaire sans exiger de celui-ci qu’il poursuive préalablement le Débiteur.</w:t>
+      </w:r>
+    </w:p>
+    <w:p>
+      <w:pPr>
+        <w:jc w:val="both"/>
+      </w:pPr>
+    </w:p>
+    <w:p>
+      <w:pPr>
+        <w:pStyle w:val="Titre1"/>
+        <w:rPr>
+          <w:rFonts w:ascii="Times New Roman" w:eastAsiaTheme="minorHAnsi" w:hAnsi="Times New Roman" w:cs="Times New Roman"/>
+          <w:bCs/>
+          <w:szCs w:val="24"/>
+        </w:rPr>
+      </w:pPr>
+      <w:r>
+        <w:rPr>
+          <w:rFonts w:ascii="Times New Roman" w:eastAsiaTheme="minorHAnsi" w:hAnsi="Times New Roman" w:cs="Times New Roman"/>
+          <w:bCs/>
+          <w:szCs w:val="24"/>
+        </w:rPr>
+        <w:t xml:space="preserve">DUREE </w:t>
+      </w:r>
+      <w:r>
+        <w:rPr>
+          <w:rFonts w:ascii="Times New Roman" w:eastAsiaTheme="minorHAnsi" w:hAnsi="Times New Roman" w:cs="Times New Roman"/>
+          <w:bCs/>
+          <w:szCs w:val="24"/>
+        </w:rPr>
+        <w:t>DE L’ENGAGEMENT DE LA CAUTION</w:t>
+      </w:r>
+    </w:p>
+    <w:p>
+      <w:pPr>
+        <w:rPr>
+          <w:rFonts w:ascii="Times New Roman" w:hAnsi="Times New Roman" w:cs="Times New Roman"/>
+          <w:szCs w:val="24"/>
+        </w:rPr>
+      </w:pPr>
+      <w:bookmarkStart w:id="119" w:name="duree_determinee"/>
+      <w:r>
+        <w:rPr>
+          <w:rFonts w:ascii="Times New Roman" w:hAnsi="Times New Roman" w:cs="Times New Roman"/>
+          <w:szCs w:val="24"/>
+        </w:rPr>
+        <w:t>Le présent Cautionn</w:t>
+      </w:r>
+      <w:r>
+        <w:rPr>
+          <w:rFonts w:ascii="Times New Roman" w:hAnsi="Times New Roman" w:cs="Times New Roman"/>
+          <w:szCs w:val="24"/>
+        </w:rPr>
+        <w:t xml:space="preserve">ement est valable jusqu’au </w:t>
+      </w:r>
+      <w:bookmarkStart w:id="120" w:name="date_duree_determinee"/>
+      <w:r>
+        <w:rPr>
+          <w:rFonts w:ascii="Times New Roman" w:hAnsi="Times New Roman" w:cs="Times New Roman"/>
+          <w:szCs w:val="24"/>
+        </w:rPr>
+        <w:t>_____</w:t>
+      </w:r>
+      <w:bookmarkEnd w:id="120"/>
+      <w:r>
+        <w:rPr>
+          <w:rFonts w:ascii="Times New Roman" w:hAnsi="Times New Roman" w:cs="Times New Roman"/>
+          <w:szCs w:val="24"/>
+        </w:rPr>
+        <w:t>. En conséquence, la Caution sera entièrement libérée de tout engagement au-d</w:t>
+      </w:r>
+      <w:r>
+        <w:rPr>
+          <w:rFonts w:ascii="Times New Roman" w:hAnsi="Times New Roman" w:cs="Times New Roman"/>
+          <w:szCs w:val="24"/>
+        </w:rPr>
+        <w:t>elà de cette date.</w:t>
+      </w:r>
+      <w:bookmarkEnd w:id="119"/>
+    </w:p>
+    <w:p>
+      <w:pPr>
+        <w:rPr>
+          <w:rFonts w:ascii="Times New Roman" w:hAnsi="Times New Roman" w:cs="Times New Roman"/>
+          <w:szCs w:val="24"/>
+        </w:rPr>
+      </w:pPr>
+      <w:bookmarkStart w:id="121" w:name="payement_par_debiteur"/>
+      <w:r>
+        <w:rPr>
+          <w:rFonts w:ascii="Times New Roman" w:hAnsi="Times New Roman" w:cs="Times New Roman"/>
+          <w:szCs w:val="24"/>
+        </w:rPr>
+        <w:t xml:space="preserve">Le présent Cautionnement est valable jusqu’au paiement de toutes les sommes que le Débiteur s’est engagé à payer au Bénéficiaire en vertu du contrat énuméré à l’article </w:t>
+      </w:r>
+      <w:r>
+        <w:rPr>
+          <w:rFonts w:ascii="Times New Roman" w:hAnsi="Times New Roman" w:cs="Times New Roman"/>
+          <w:szCs w:val="24"/>
+        </w:rPr>
+        <w:fldChar w:fldCharType="begin"/>
+      </w:r>
+      <w:r>
+        <w:rPr>
+          <w:rFonts w:ascii="Times New Roman" w:hAnsi="Times New Roman" w:cs="Times New Roman"/>
+          <w:szCs w:val="24"/>
+        </w:rPr>
+        <w:instrText xml:space="preserve"> REF _Ref32590586 \r \h </w:instrText>
+      </w:r>
+      <w:r>
+        <w:rPr>
+          <w:rFonts w:ascii="Times New Roman" w:hAnsi="Times New Roman" w:cs="Times New Roman"/>
+          <w:szCs w:val="24"/>
+        </w:rPr>
+      </w:r>
+      <w:r>
+        <w:rPr>
+          <w:rFonts w:ascii="Times New Roman" w:hAnsi="Times New Roman" w:cs="Times New Roman"/>
+          <w:szCs w:val="24"/>
+        </w:rPr>
+        <w:instrText xml:space="preserve"> \* MERGEFORMAT </w:instrText>
+      </w:r>
+      <w:r>
+        <w:rPr>
+          <w:rFonts w:ascii="Times New Roman" w:hAnsi="Times New Roman" w:cs="Times New Roman"/>
+          <w:szCs w:val="24"/>
+        </w:rPr>
+        <w:fldChar w:fldCharType="separate"/>
+      </w:r>
+      <w:r>
+        <w:rPr>
+          <w:rFonts w:ascii="Times New Roman" w:hAnsi="Times New Roman" w:cs="Times New Roman"/>
+          <w:szCs w:val="24"/>
+          <w:cs/>
+        </w:rPr>
+        <w:t>‎</w:t>
+      </w:r>
+      <w:r>
+        <w:rPr>
+          <w:rFonts w:ascii="Times New Roman" w:hAnsi="Times New Roman" w:cs="Times New Roman"/>
+          <w:szCs w:val="24"/>
+        </w:rPr>
+        <w:t>1</w:t>
+      </w:r>
+      <w:r>
+        <w:rPr>
+          <w:rFonts w:ascii="Times New Roman" w:hAnsi="Times New Roman" w:cs="Times New Roman"/>
+          <w:szCs w:val="24"/>
+        </w:rPr>
+        <w:fldChar w:fldCharType="end"/>
+      </w:r>
+      <w:r>
+        <w:rPr>
+          <w:rFonts w:ascii="Times New Roman" w:hAnsi="Times New Roman" w:cs="Times New Roman"/>
+          <w:szCs w:val="24"/>
+        </w:rPr>
+        <w:t xml:space="preserve"> ci-dessus.</w:t>
+      </w:r>
+      <w:bookmarkEnd w:id="121"/>
+    </w:p>
+    <w:p>
+      <w:pPr>
+        <w:pStyle w:val="Titre1"/>
+        <w:rPr>
+          <w:rFonts w:ascii="Times New Roman" w:eastAsiaTheme="minorHAnsi" w:hAnsi="Times New Roman" w:cs="Times New Roman"/>
+          <w:bCs/>
+          <w:szCs w:val="24"/>
+        </w:rPr>
+      </w:pPr>
+      <w:r>
+        <w:rPr>
+          <w:rFonts w:ascii="Times New Roman" w:eastAsiaTheme="minorHAnsi" w:hAnsi="Times New Roman" w:cs="Times New Roman"/>
+          <w:bCs/>
+          <w:szCs w:val="24"/>
+        </w:rPr>
+        <w:t>DIVERS</w:t>
+      </w:r>
+    </w:p>
+    <w:p>
+      <w:pPr>
+        <w:pStyle w:val="Titre2"/>
+        <w:rPr>
+          <w:rFonts w:ascii="Times New Roman" w:eastAsiaTheme="minorHAnsi" w:hAnsi="Times New Roman" w:cs="Times New Roman"/>
+          <w:bCs/>
+          <w:szCs w:val="24"/>
+        </w:rPr>
+      </w:pPr>
+      <w:r>
+        <w:rPr>
+          <w:rFonts w:ascii="Times New Roman" w:eastAsiaTheme="minorHAnsi" w:hAnsi="Times New Roman" w:cs="Times New Roman"/>
+          <w:bCs/>
+          <w:szCs w:val="24"/>
+        </w:rPr>
+        <w:t xml:space="preserve">Election de domicile </w:t>
+      </w:r>
+    </w:p>
+    <w:p>
+      <w:pPr>
+        <w:pStyle w:val="Corpsdetexte"/>
+        <w:rPr>
+          <w:rFonts w:eastAsiaTheme="minorHAnsi"/>
+          <w:lang w:eastAsia="en-US"/>
+        </w:rPr>
+      </w:pPr>
+      <w:r>
+        <w:rPr>
+          <w:rFonts w:eastAsiaTheme="minorHAnsi"/>
+          <w:lang w:eastAsia="en-US"/>
+        </w:rPr>
+        <w:t>Pour l’exécution du présent C</w:t>
+      </w:r>
+      <w:r>
+        <w:rPr>
+          <w:rFonts w:eastAsiaTheme="minorHAnsi"/>
+          <w:lang w:eastAsia="en-US"/>
         </w:rPr>
         <w:t>autionnement</w:t>
       </w:r>
       <w:r>
-        <w:t xml:space="preserve"> ») a pour objet de garantir l’exécution des engagements que le Débiteur a souscrit envers le </w:t>
-      </w:r>
-      <w:r>
-        <w:t>Bénéficiaire</w:t>
-      </w:r>
-      <w:r>
-        <w:t xml:space="preserve"> dans le cadre du contrat conclu </w:t>
-      </w:r>
-      <w:r>
-        <w:t>le</w:t>
-      </w:r>
-      <w:r>
-        <w:t xml:space="preserve"> </w:t>
-      </w:r>
-      <w:bookmarkStart w:id="100" w:name="date_conclution_contrat"/>
-      <w:r>
-        <w:rPr>
-          <w:szCs w:val="24"/>
-        </w:rPr>
-        <w:t>_____</w:t>
-      </w:r>
-      <w:bookmarkEnd w:id="100"/>
-      <w:r>
-        <w:rPr>
-          <w:szCs w:val="24"/>
-        </w:rPr>
-        <w:t>.</w:t>
-      </w:r>
-      <w:r>
-        <w:rPr>
-          <w:rFonts w:cstheme="majorBidi"/>
-          <w:szCs w:val="24"/>
-        </w:rPr>
-        <w:t xml:space="preserve"> </w:t>
-      </w:r>
-    </w:p>
-    <w:p>
-      <w:pPr>
-        <w:jc w:val="both"/>
-        <w:rPr>
-          <w:rFonts w:cstheme="majorBidi"/>
-          <w:szCs w:val="24"/>
-        </w:rPr>
-      </w:pPr>
-      <w:r>
-        <w:rPr>
-          <w:rFonts w:cstheme="majorBidi"/>
-          <w:szCs w:val="24"/>
-        </w:rPr>
-        <w:t xml:space="preserve">En vertu de ce contrat le Débiteur s’est engagé à payer au </w:t>
-      </w:r>
-      <w:r>
-        <w:rPr>
-          <w:rFonts w:cstheme="majorBidi"/>
-          <w:szCs w:val="24"/>
-        </w:rPr>
-        <w:t xml:space="preserve">Bénéficiaire </w:t>
-      </w:r>
-      <w:r>
-        <w:rPr>
-          <w:rFonts w:cstheme="majorBidi"/>
-          <w:szCs w:val="24"/>
-        </w:rPr>
-        <w:t xml:space="preserve">la somme de </w:t>
-      </w:r>
-    </w:p>
-    <w:p>
-      <w:pPr>
-        <w:jc w:val="both"/>
-      </w:pPr>
-      <w:bookmarkStart w:id="101" w:name="dinars_tunisien_lettres"/>
-      <w:bookmarkStart w:id="102" w:name="dinars_tunisien"/>
-      <w:r>
-        <w:rPr>
-          <w:szCs w:val="24"/>
-        </w:rPr>
-        <w:t>_____</w:t>
-      </w:r>
-      <w:bookmarkEnd w:id="101"/>
-      <w:r>
-        <w:t xml:space="preserve"> (</w:t>
-      </w:r>
-      <w:bookmarkStart w:id="103" w:name="dinars_tunisien_chiffres"/>
-      <w:r>
-        <w:rPr>
-          <w:szCs w:val="24"/>
-        </w:rPr>
-        <w:t>_____</w:t>
-      </w:r>
-      <w:bookmarkEnd w:id="103"/>
-      <w:r>
-        <w:t>) Dinars</w:t>
-      </w:r>
-      <w:r>
-        <w:t>.</w:t>
-      </w:r>
-      <w:bookmarkEnd w:id="102"/>
-      <w:r>
-        <w:t xml:space="preserve"> </w:t>
-      </w:r>
-    </w:p>
-    <w:p>
-      <w:pPr>
-        <w:jc w:val="both"/>
-      </w:pPr>
-      <w:bookmarkStart w:id="104" w:name="devise_etrangere_lettres"/>
-      <w:bookmarkStart w:id="105" w:name="devise_etrangere"/>
-      <w:r>
-        <w:rPr>
-          <w:szCs w:val="24"/>
-        </w:rPr>
-        <w:t>_____</w:t>
-      </w:r>
-      <w:bookmarkEnd w:id="104"/>
-      <w:r>
-        <w:t xml:space="preserve"> (</w:t>
-      </w:r>
-      <w:bookmarkStart w:id="106" w:name="devise_etrangere_chiffres"/>
-      <w:r>
-        <w:rPr>
-          <w:szCs w:val="24"/>
-        </w:rPr>
-        <w:t>_____</w:t>
-      </w:r>
-      <w:bookmarkEnd w:id="106"/>
-      <w:r>
-        <w:t xml:space="preserve">) </w:t>
-      </w:r>
-      <w:bookmarkStart w:id="107" w:name="nature_devise_lettres"/>
-      <w:r>
-        <w:rPr>
-          <w:szCs w:val="24"/>
-        </w:rPr>
-        <w:t>_____</w:t>
-      </w:r>
-      <w:bookmarkEnd w:id="107"/>
-      <w:r>
-        <w:t xml:space="preserve"> soit la </w:t>
-      </w:r>
-      <w:r>
-        <w:t xml:space="preserve">contre-valeur en Dinars de </w:t>
-      </w:r>
-      <w:bookmarkStart w:id="108" w:name="devise_etrangere_lettres_1"/>
-      <w:r>
-        <w:rPr>
-          <w:szCs w:val="24"/>
-        </w:rPr>
-        <w:t>_____</w:t>
-      </w:r>
-      <w:bookmarkEnd w:id="108"/>
-      <w:r>
-        <w:t xml:space="preserve"> (</w:t>
-      </w:r>
-      <w:bookmarkStart w:id="109" w:name="devise_etrg_chiffres_1"/>
-      <w:r>
-        <w:rPr>
-          <w:szCs w:val="24"/>
-        </w:rPr>
-        <w:t>_____</w:t>
-      </w:r>
-      <w:bookmarkEnd w:id="109"/>
-      <w:r>
-        <w:t>).</w:t>
-      </w:r>
-      <w:bookmarkEnd w:id="105"/>
-    </w:p>
-    <w:p>
-      <w:pPr>
-        <w:pStyle w:val="Titre1"/>
-      </w:pPr>
-      <w:r>
-        <w:t>PORTEE DE L’ENGAGEMENT DE LA CAUTION</w:t>
-      </w:r>
-    </w:p>
-    <w:p>
-      <w:pPr>
-        <w:jc w:val="both"/>
-      </w:pPr>
-      <w:r>
-        <w:t xml:space="preserve">L’engagement de la caution est limité à </w:t>
-      </w:r>
-      <w:r>
-        <w:t>un montant maximal de</w:t>
-      </w:r>
-      <w:r>
-        <w:t xml:space="preserve"> </w:t>
-      </w:r>
-      <w:r>
-        <w:t xml:space="preserve"> </w:t>
-      </w:r>
-    </w:p>
-    <w:p>
-      <w:pPr>
-        <w:jc w:val="both"/>
-      </w:pPr>
-      <w:bookmarkStart w:id="110" w:name="dinars_tunisien_lettres_1"/>
-      <w:bookmarkStart w:id="111" w:name="dinars_tunisien_1"/>
-      <w:r>
-        <w:rPr>
-          <w:szCs w:val="24"/>
-        </w:rPr>
-        <w:t>_____</w:t>
-      </w:r>
-      <w:bookmarkEnd w:id="110"/>
-      <w:r>
-        <w:t xml:space="preserve"> (</w:t>
-      </w:r>
-      <w:bookmarkStart w:id="112" w:name="dinars_tunisien_chiffres_1"/>
-      <w:r>
-        <w:rPr>
-          <w:szCs w:val="24"/>
-        </w:rPr>
-        <w:t>_____</w:t>
-      </w:r>
-      <w:bookmarkEnd w:id="112"/>
-      <w:r>
-        <w:t>) Dinars.</w:t>
-      </w:r>
-      <w:bookmarkEnd w:id="111"/>
-      <w:r>
-        <w:t xml:space="preserve"> </w:t>
-      </w:r>
-    </w:p>
-    <w:p>
-      <w:pPr>
-        <w:jc w:val="both"/>
-      </w:pPr>
-      <w:r>
-        <w:rPr>
-          <w:szCs w:val="24"/>
-        </w:rPr>
-        <w:t xml:space="preserve"> </w:t>
-      </w:r>
-      <w:bookmarkStart w:id="113" w:name="devise_etrg_lettres_1"/>
-      <w:bookmarkStart w:id="114" w:name="devise_etrangere_1"/>
-      <w:r>
-        <w:rPr>
-          <w:szCs w:val="24"/>
-        </w:rPr>
-        <w:t>_____</w:t>
-      </w:r>
-      <w:bookmarkEnd w:id="113"/>
-      <w:r>
-        <w:t xml:space="preserve"> (</w:t>
-      </w:r>
-      <w:bookmarkStart w:id="115" w:name="devise_etrangere_chiffres_1"/>
-      <w:r>
-        <w:rPr>
-          <w:szCs w:val="24"/>
-        </w:rPr>
-        <w:t>_____</w:t>
-      </w:r>
-      <w:bookmarkEnd w:id="115"/>
-      <w:r>
-        <w:t xml:space="preserve">) </w:t>
-      </w:r>
-      <w:bookmarkStart w:id="116" w:name="nature_devise_lettres_1"/>
-      <w:r>
-        <w:rPr>
-          <w:szCs w:val="24"/>
-        </w:rPr>
-        <w:t>_____</w:t>
-      </w:r>
-      <w:bookmarkEnd w:id="116"/>
-      <w:r>
-        <w:t xml:space="preserve"> soit la contre-</w:t>
-      </w:r>
-      <w:r>
-        <w:t xml:space="preserve">valeur en Dinars de </w:t>
-      </w:r>
-      <w:bookmarkStart w:id="117" w:name="devise_etrg_lettres_2"/>
-      <w:r>
-        <w:rPr>
-          <w:szCs w:val="24"/>
-        </w:rPr>
-        <w:t>_____</w:t>
-      </w:r>
-      <w:bookmarkEnd w:id="117"/>
-      <w:r>
-        <w:t xml:space="preserve"> (</w:t>
-      </w:r>
-      <w:bookmarkStart w:id="118" w:name="devise_etrg_chiffres_2"/>
-      <w:r>
-        <w:rPr>
-          <w:szCs w:val="24"/>
-        </w:rPr>
-        <w:t>_____</w:t>
-      </w:r>
-      <w:bookmarkEnd w:id="118"/>
-      <w:r>
-        <w:t>).</w:t>
-      </w:r>
-      <w:bookmarkEnd w:id="114"/>
-    </w:p>
-    <w:p>
-      <w:pPr>
-        <w:jc w:val="both"/>
-      </w:pPr>
-      <w:r>
-        <w:t>Le présent Cautionnement est solidaire et entraine pour la Caution une renonciation au bénéfice de la discussion du Débiteur. En renonçant au bénéficie de la discussion, la Caution accepte de payer le Bénéficiaire sans exiger de celui-ci qu’il poursuive préalablement le Débiteur.</w:t>
-      </w:r>
-    </w:p>
-    <w:p>
-      <w:pPr>
-        <w:jc w:val="both"/>
-      </w:pPr>
-    </w:p>
-    <w:p>
-      <w:pPr>
-        <w:pStyle w:val="Titre1"/>
-      </w:pPr>
-      <w:r>
-        <w:t xml:space="preserve">DUREE </w:t>
-      </w:r>
-      <w:r>
-        <w:t>DE L’ENGAGEMENT DE LA CAUTION</w:t>
-      </w:r>
-    </w:p>
-    <w:p>
-      <w:bookmarkStart w:id="119" w:name="duree_determinee"/>
-      <w:r>
-        <w:t>Le présent Cautionn</w:t>
-      </w:r>
-      <w:r>
-        <w:t xml:space="preserve">ement est valable jusqu’au </w:t>
-      </w:r>
-      <w:bookmarkStart w:id="120" w:name="date_duree_determinee"/>
-      <w:r>
-        <w:rPr>
-          <w:szCs w:val="24"/>
-        </w:rPr>
-        <w:t>_____</w:t>
-      </w:r>
-      <w:bookmarkEnd w:id="120"/>
-      <w:r>
-        <w:t>. En conséquence, la Caution sera entièrement libérée de tout engagement au-d</w:t>
-      </w:r>
-      <w:r>
-        <w:t>elà de cette date.</w:t>
-      </w:r>
-      <w:bookmarkEnd w:id="119"/>
-    </w:p>
-    <w:p>
-      <w:bookmarkStart w:id="121" w:name="payement_par_debiteur"/>
-      <w:r>
-        <w:t xml:space="preserve">Le présent Cautionnement est valable jusqu’au paiement de toutes les sommes que le Débiteur s’est engagé à payer au Bénéficiaire en vertu du contrat énuméré à l’article </w:t>
-      </w:r>
-      <w:r>
-        <w:fldChar w:fldCharType="begin"/>
-      </w:r>
-      <w:r>
-        <w:instrText xml:space="preserve"> REF _Ref32590586 \r \h </w:instrText>
-      </w:r>
-      <w:r>
-        <w:fldChar w:fldCharType="separate"/>
-      </w:r>
-      <w:r>
-        <w:rPr>
-          <w:cs/>
-        </w:rPr>
-        <w:t>‎</w:t>
-      </w:r>
-      <w:r>
-        <w:t>1</w:t>
-      </w:r>
-      <w:r>
-        <w:fldChar w:fldCharType="end"/>
-      </w:r>
-      <w:r>
-        <w:t xml:space="preserve"> ci-dessus.</w:t>
-      </w:r>
-      <w:bookmarkEnd w:id="121"/>
-    </w:p>
-    <w:p>
-      <w:pPr>
-        <w:pStyle w:val="Titre1"/>
-      </w:pPr>
-      <w:r>
-        <w:t>DIVERS</w:t>
+        <w:rPr>
+          <w:rFonts w:eastAsiaTheme="minorHAnsi"/>
+          <w:lang w:eastAsia="en-US"/>
+        </w:rPr>
+        <w:t xml:space="preserve"> et de ses suites éventuelles, les Parties et le Débiteur font élection de domicile, chacun à son adresse, tel qu’indiqué ci-dessus.</w:t>
       </w:r>
     </w:p>
     <w:p>
       <w:pPr>
         <w:pStyle w:val="Titre2"/>
-      </w:pPr>
-      <w:r>
-        <w:t xml:space="preserve">Election de domicile </w:t>
+        <w:rPr>
+          <w:rFonts w:ascii="Times New Roman" w:eastAsiaTheme="minorHAnsi" w:hAnsi="Times New Roman" w:cs="Times New Roman"/>
+          <w:bCs/>
+          <w:szCs w:val="24"/>
+        </w:rPr>
+      </w:pPr>
+      <w:r>
+        <w:rPr>
+          <w:rFonts w:ascii="Times New Roman" w:eastAsiaTheme="minorHAnsi" w:hAnsi="Times New Roman" w:cs="Times New Roman"/>
+          <w:bCs/>
+          <w:szCs w:val="24"/>
+        </w:rPr>
+        <w:lastRenderedPageBreak/>
+        <w:t xml:space="preserve">Droit applicable </w:t>
       </w:r>
     </w:p>
     <w:p>
       <w:pPr>
         <w:pStyle w:val="Corpsdetexte"/>
-      </w:pPr>
-      <w:r>
-        <w:t>Pour l’exécution du présent C</w:t>
-      </w:r>
-      <w:r>
-        <w:t>autionnement</w:t>
-      </w:r>
-      <w:r>
-        <w:t xml:space="preserve"> et de ses suites éventuelles, les Parties </w:t>
-      </w:r>
-      <w:r>
-        <w:t xml:space="preserve">et le Débiteur </w:t>
-      </w:r>
-      <w:r>
-        <w:t>font élection de domicile, chacun</w:t>
-      </w:r>
-      <w:r>
-        <w:t xml:space="preserve"> à son adresse</w:t>
-      </w:r>
-      <w:r>
-        <w:t>, tel qu’indiqué ci-dessus.</w:t>
-      </w:r>
-    </w:p>
-    <w:p>
-      <w:pPr>
-        <w:pStyle w:val="Titre2"/>
-      </w:pPr>
-      <w:r>
-        <w:t xml:space="preserve">Droit applicable </w:t>
+        <w:rPr>
+          <w:rFonts w:eastAsiaTheme="minorHAnsi"/>
+          <w:lang w:eastAsia="en-US"/>
+        </w:rPr>
+      </w:pPr>
+      <w:r>
+        <w:rPr>
+          <w:rFonts w:eastAsiaTheme="minorHAnsi"/>
+          <w:lang w:eastAsia="en-US"/>
+        </w:rPr>
+        <w:t>Le présent Contrat est soumis au droit Tunisien.</w:t>
       </w:r>
     </w:p>
     <w:p>
       <w:pPr>
         <w:pStyle w:val="Corpsdetexte"/>
-      </w:pPr>
-      <w:r>
-        <w:t>Le présent Contrat est soumis au droit Tunisien.</w:t>
-      </w:r>
+        <w:rPr>
+          <w:rFonts w:eastAsiaTheme="minorHAnsi"/>
+          <w:lang w:eastAsia="en-US"/>
+        </w:rPr>
+      </w:pPr>
+    </w:p>
+    <w:p>
+      <w:pPr>
+        <w:rPr>
+          <w:rFonts w:ascii="Times New Roman" w:hAnsi="Times New Roman" w:cs="Times New Roman"/>
+          <w:szCs w:val="24"/>
+        </w:rPr>
+      </w:pPr>
     </w:p>
     <w:p>
       <w:pPr>
         <w:pStyle w:val="Corpsdetexte"/>
-      </w:pPr>
-    </w:p>
-    <w:p/>
-    <w:p>
-      <w:pPr>
-        <w:pStyle w:val="Corpsdetexte"/>
-      </w:pPr>
-      <w:r>
+        <w:rPr>
+          <w:rFonts w:eastAsiaTheme="minorHAnsi"/>
+          <w:lang w:eastAsia="en-US"/>
+        </w:rPr>
+      </w:pPr>
+      <w:r>
+        <w:rPr>
+          <w:rFonts w:eastAsiaTheme="minorHAnsi"/>
+          <w:lang w:eastAsia="en-US"/>
+        </w:rPr>
         <w:t>Fait en autant d’exemplaires que de droit,</w:t>
       </w:r>
     </w:p>
-    <w:p/>
-    <w:p>
-      <w:r>
+    <w:p>
+      <w:pPr>
+        <w:rPr>
+          <w:rFonts w:ascii="Times New Roman" w:hAnsi="Times New Roman" w:cs="Times New Roman"/>
+          <w:szCs w:val="24"/>
+        </w:rPr>
+      </w:pPr>
+    </w:p>
+    <w:p>
+      <w:pPr>
+        <w:rPr>
+          <w:rFonts w:ascii="Times New Roman" w:hAnsi="Times New Roman" w:cs="Times New Roman"/>
+          <w:szCs w:val="24"/>
+        </w:rPr>
+      </w:pPr>
+      <w:r>
+        <w:rPr>
+          <w:rFonts w:ascii="Times New Roman" w:hAnsi="Times New Roman" w:cs="Times New Roman"/>
+          <w:szCs w:val="24"/>
+        </w:rPr>
         <w:t>Tunis le ____________</w:t>
       </w:r>
     </w:p>
@@ -2603,7 +2941,6 @@
           </w:tcPr>
           <w:p>
             <w:pPr>
-              <w:jc w:val="center"/>
               <w:rPr>
                 <w:b/>
                 <w:bCs/>
@@ -2611,8 +2948,10 @@
             </w:pPr>
             <w:r>
               <w:rPr>
+                <w:rFonts w:ascii="Times New Roman" w:hAnsi="Times New Roman" w:cs="Times New Roman"/>
                 <w:b/>
                 <w:bCs/>
+                <w:szCs w:val="24"/>
               </w:rPr>
               <w:t>La Caution</w:t>
             </w:r>
@@ -2632,8 +2971,10 @@
             </w:pPr>
             <w:r>
               <w:rPr>
+                <w:rFonts w:ascii="Times New Roman" w:hAnsi="Times New Roman" w:cs="Times New Roman"/>
                 <w:b/>
                 <w:bCs/>
+                <w:szCs w:val="24"/>
               </w:rPr>
               <w:t>Le Bénéficiaire</w:t>
             </w:r>
@@ -2669,18 +3010,33 @@
       <w:bookmarkStart w:id="122" w:name="signature_oui"/>
       <w:r>
         <w:rPr>
+          <w:rFonts w:ascii="Times New Roman" w:hAnsi="Times New Roman" w:cs="Times New Roman"/>
           <w:b/>
+          <w:bCs/>
+          <w:szCs w:val="24"/>
+        </w:rPr>
+        <w:t>Le Débiteur</w:t>
+      </w:r>
+      <w:r>
+        <w:rPr>
           <w:color w:val="000000"/>
           <w:szCs w:val="27"/>
         </w:rPr>
-        <w:t>Le Débiteur</w:t>
+        <w:t xml:space="preserve"> (</w:t>
+      </w:r>
+      <w:r>
+        <w:rPr>
+          <w:rFonts w:ascii="Times New Roman" w:hAnsi="Times New Roman" w:cs="Times New Roman"/>
+          <w:szCs w:val="24"/>
+        </w:rPr>
+        <w:t>Le Débiteur doit indiquer de manière manuscrite « Bon pour acceptation</w:t>
       </w:r>
       <w:r>
         <w:rPr>
           <w:color w:val="000000"/>
           <w:szCs w:val="27"/>
         </w:rPr>
-        <w:t xml:space="preserve"> (Le Débiteur doit indiquer de manière manuscrite « Bon pour acceptation »</w:t>
+        <w:t xml:space="preserve"> »</w:t>
       </w:r>
       <w:bookmarkEnd w:id="122"/>
     </w:p>
@@ -2723,9 +3079,7 @@
         </w:rPr>
       </w:pPr>
       <w:bookmarkStart w:id="123" w:name="signature_non"/>
-      <w:bookmarkStart w:id="124" w:name="_GoBack"/>
       <w:bookmarkEnd w:id="123"/>
-      <w:bookmarkEnd w:id="124"/>
     </w:p>
     <w:sectPr>
       <w:pgSz w:w="11906" w:h="16838"/>
@@ -2738,8 +3092,8 @@
 </file>
 
 <file path=word/numbering.xml><?xml version="1.0" encoding="utf-8"?>
-<w:numbering xmlns:wpc="http://schemas.microsoft.com/office/word/2010/wordprocessingCanvas" xmlns:mc="http://schemas.openxmlformats.org/markup-compatibility/2006" xmlns:o="urn:schemas-microsoft-com:office:office" xmlns:r="http://schemas.openxmlformats.org/officeDocument/2006/relationships" xmlns:m="http://schemas.openxmlformats.org/officeDocument/2006/math" xmlns:v="urn:schemas-microsoft-com:vml" xmlns:wp14="http://schemas.microsoft.com/office/word/2010/wordprocessingDrawing" xmlns:wp="http://schemas.openxmlformats.org/drawingml/2006/wordprocessingDrawing" xmlns:w10="urn:schemas-microsoft-com:office:word" xmlns:w="http://schemas.openxmlformats.org/wordprocessingml/2006/main" xmlns:w14="http://schemas.microsoft.com/office/word/2010/wordml" xmlns:w15="http://schemas.microsoft.com/office/word/2012/wordml" xmlns:wpg="http://schemas.microsoft.com/office/word/2010/wordprocessingGroup" xmlns:wpi="http://schemas.microsoft.com/office/word/2010/wordprocessingInk" xmlns:wne="http://schemas.microsoft.com/office/word/2006/wordml" xmlns:wps="http://schemas.microsoft.com/office/word/2010/wordprocessingShape" mc:Ignorable="w14 w15 wp14">
-  <w:abstractNum w:abstractNumId="0">
+<w:numbering xmlns:wpc="http://schemas.microsoft.com/office/word/2010/wordprocessingCanvas" xmlns:cx="http://schemas.microsoft.com/office/drawing/2014/chartex" xmlns:cx1="http://schemas.microsoft.com/office/drawing/2015/9/8/chartex" xmlns:cx2="http://schemas.microsoft.com/office/drawing/2015/10/21/chartex" xmlns:cx3="http://schemas.microsoft.com/office/drawing/2016/5/9/chartex" xmlns:cx4="http://schemas.microsoft.com/office/drawing/2016/5/10/chartex" xmlns:cx5="http://schemas.microsoft.com/office/drawing/2016/5/11/chartex" xmlns:cx6="http://schemas.microsoft.com/office/drawing/2016/5/12/chartex" xmlns:cx7="http://schemas.microsoft.com/office/drawing/2016/5/13/chartex" xmlns:cx8="http://schemas.microsoft.com/office/drawing/2016/5/14/chartex" xmlns:mc="http://schemas.openxmlformats.org/markup-compatibility/2006" xmlns:aink="http://schemas.microsoft.com/office/drawing/2016/ink" xmlns:am3d="http://schemas.microsoft.com/office/drawing/2017/model3d" xmlns:o="urn:schemas-microsoft-com:office:office" xmlns:r="http://schemas.openxmlformats.org/officeDocument/2006/relationships" xmlns:m="http://schemas.openxmlformats.org/officeDocument/2006/math" xmlns:v="urn:schemas-microsoft-com:vml" xmlns:wp14="http://schemas.microsoft.com/office/word/2010/wordprocessingDrawing" xmlns:wp="http://schemas.openxmlformats.org/drawingml/2006/wordprocessingDrawing" xmlns:w10="urn:schemas-microsoft-com:office:word" xmlns:w="http://schemas.openxmlformats.org/wordprocessingml/2006/main" xmlns:w14="http://schemas.microsoft.com/office/word/2010/wordml" xmlns:w15="http://schemas.microsoft.com/office/word/2012/wordml" xmlns:w16cex="http://schemas.microsoft.com/office/word/2018/wordml/cex" xmlns:w16cid="http://schemas.microsoft.com/office/word/2016/wordml/cid" xmlns:w16="http://schemas.microsoft.com/office/word/2018/wordml" xmlns:w16sdtdh="http://schemas.microsoft.com/office/word/2020/wordml/sdtdatahash" xmlns:w16se="http://schemas.microsoft.com/office/word/2015/wordml/symex" xmlns:wpg="http://schemas.microsoft.com/office/word/2010/wordprocessingGroup" xmlns:wpi="http://schemas.microsoft.com/office/word/2010/wordprocessingInk" xmlns:wne="http://schemas.microsoft.com/office/word/2006/wordml" xmlns:wps="http://schemas.microsoft.com/office/word/2010/wordprocessingShape" mc:Ignorable="w14 w15 w16se w16cid w16 w16cex w16sdtdh wp14">
+  <w:abstractNum w:abstractNumId="0" w15:restartNumberingAfterBreak="0">
     <w:nsid w:val="14983872"/>
     <w:multiLevelType w:val="multilevel"/>
     <w:tmpl w:val="AEF0E14A"/>
@@ -2864,7 +3218,7 @@
       </w:rPr>
     </w:lvl>
   </w:abstractNum>
-  <w:abstractNum w:abstractNumId="1">
+  <w:abstractNum w:abstractNumId="1" w15:restartNumberingAfterBreak="0">
     <w:nsid w:val="33C95D74"/>
     <w:multiLevelType w:val="hybridMultilevel"/>
     <w:tmpl w:val="813A0EA2"/>
@@ -2981,7 +3335,7 @@
       </w:pPr>
     </w:lvl>
   </w:abstractNum>
-  <w:abstractNum w:abstractNumId="2">
+  <w:abstractNum w:abstractNumId="2" w15:restartNumberingAfterBreak="0">
     <w:nsid w:val="47607DAB"/>
     <w:multiLevelType w:val="hybridMultilevel"/>
     <w:tmpl w:val="5D9CB894"/>
@@ -3071,7 +3425,7 @@
       </w:pPr>
     </w:lvl>
   </w:abstractNum>
-  <w:abstractNum w:abstractNumId="3">
+  <w:abstractNum w:abstractNumId="3" w15:restartNumberingAfterBreak="0">
     <w:nsid w:val="47EA1CD1"/>
     <w:multiLevelType w:val="hybridMultilevel"/>
     <w:tmpl w:val="C8725A22"/>
@@ -3161,7 +3515,7 @@
       </w:pPr>
     </w:lvl>
   </w:abstractNum>
-  <w:abstractNum w:abstractNumId="4">
+  <w:abstractNum w:abstractNumId="4" w15:restartNumberingAfterBreak="0">
     <w:nsid w:val="5EF23613"/>
     <w:multiLevelType w:val="hybridMultilevel"/>
     <w:tmpl w:val="E486AC74"/>
@@ -3270,7 +3624,7 @@
 </file>
 
 <file path=word/styles.xml><?xml version="1.0" encoding="utf-8"?>
-<w:styles xmlns:mc="http://schemas.openxmlformats.org/markup-compatibility/2006" xmlns:r="http://schemas.openxmlformats.org/officeDocument/2006/relationships" xmlns:w="http://schemas.openxmlformats.org/wordprocessingml/2006/main" xmlns:w14="http://schemas.microsoft.com/office/word/2010/wordml" xmlns:w15="http://schemas.microsoft.com/office/word/2012/wordml" mc:Ignorable="w14 w15">
+<w:styles xmlns:mc="http://schemas.openxmlformats.org/markup-compatibility/2006" xmlns:r="http://schemas.openxmlformats.org/officeDocument/2006/relationships" xmlns:w="http://schemas.openxmlformats.org/wordprocessingml/2006/main" xmlns:w14="http://schemas.microsoft.com/office/word/2010/wordml" xmlns:w15="http://schemas.microsoft.com/office/word/2012/wordml" xmlns:w16cex="http://schemas.microsoft.com/office/word/2018/wordml/cex" xmlns:w16cid="http://schemas.microsoft.com/office/word/2016/wordml/cid" xmlns:w16="http://schemas.microsoft.com/office/word/2018/wordml" xmlns:w16sdtdh="http://schemas.microsoft.com/office/word/2020/wordml/sdtdatahash" xmlns:w16se="http://schemas.microsoft.com/office/word/2015/wordml/symex" mc:Ignorable="w14 w15 w16se w16cid w16 w16cex w16sdtdh">
   <w:docDefaults>
     <w:rPrDefault>
       <w:rPr>
@@ -3286,7 +3640,7 @@
       </w:pPr>
     </w:pPrDefault>
   </w:docDefaults>
-  <w:latentStyles w:defLockedState="0" w:defUIPriority="99" w:defSemiHidden="0" w:defUnhideWhenUsed="0" w:defQFormat="0" w:count="371">
+  <w:latentStyles w:defLockedState="0" w:defUIPriority="99" w:defSemiHidden="0" w:defUnhideWhenUsed="0" w:defQFormat="0" w:count="376">
     <w:lsdException w:name="Normal" w:uiPriority="0" w:qFormat="1"/>
     <w:lsdException w:name="heading 1" w:uiPriority="9" w:qFormat="1"/>
     <w:lsdException w:name="heading 2" w:semiHidden="1" w:uiPriority="9" w:unhideWhenUsed="1" w:qFormat="1"/>
@@ -3392,7 +3746,6 @@
     <w:lsdException w:name="HTML Sample" w:semiHidden="1" w:unhideWhenUsed="1"/>
     <w:lsdException w:name="HTML Typewriter" w:semiHidden="1" w:unhideWhenUsed="1"/>
     <w:lsdException w:name="HTML Variable" w:semiHidden="1" w:unhideWhenUsed="1"/>
-    <w:lsdException w:name="Normal Table" w:semiHidden="1" w:unhideWhenUsed="1"/>
     <w:lsdException w:name="annotation subject" w:semiHidden="1" w:unhideWhenUsed="1"/>
     <w:lsdException w:name="No List" w:semiHidden="1" w:unhideWhenUsed="1"/>
     <w:lsdException w:name="Outline List 1" w:semiHidden="1" w:unhideWhenUsed="1"/>
@@ -3435,11 +3788,8 @@
     <w:lsdException w:name="Table Contemporary" w:semiHidden="1" w:unhideWhenUsed="1"/>
     <w:lsdException w:name="Table Elegant" w:semiHidden="1" w:unhideWhenUsed="1"/>
     <w:lsdException w:name="Table Professional" w:semiHidden="1" w:unhideWhenUsed="1"/>
-    <w:lsdException w:name="Table Subtle 1" w:semiHidden="1" w:unhideWhenUsed="1"/>
     <w:lsdException w:name="Table Subtle 2" w:semiHidden="1" w:unhideWhenUsed="1"/>
     <w:lsdException w:name="Table Web 1" w:semiHidden="1" w:unhideWhenUsed="1"/>
-    <w:lsdException w:name="Table Web 2" w:semiHidden="1" w:unhideWhenUsed="1"/>
-    <w:lsdException w:name="Table Web 3" w:semiHidden="1" w:unhideWhenUsed="1"/>
     <w:lsdException w:name="Balloon Text" w:semiHidden="1" w:unhideWhenUsed="1"/>
     <w:lsdException w:name="Table Grid" w:uiPriority="39"/>
     <w:lsdException w:name="Table Theme" w:semiHidden="1" w:unhideWhenUsed="1"/>
@@ -3658,6 +4008,11 @@
     <w:lsdException w:name="List Table 5 Dark Accent 6" w:uiPriority="50"/>
     <w:lsdException w:name="List Table 6 Colorful Accent 6" w:uiPriority="51"/>
     <w:lsdException w:name="List Table 7 Colorful Accent 6" w:uiPriority="52"/>
+    <w:lsdException w:name="Mention" w:semiHidden="1" w:unhideWhenUsed="1"/>
+    <w:lsdException w:name="Smart Hyperlink" w:semiHidden="1" w:unhideWhenUsed="1"/>
+    <w:lsdException w:name="Hashtag" w:semiHidden="1" w:unhideWhenUsed="1"/>
+    <w:lsdException w:name="Unresolved Mention" w:semiHidden="1" w:unhideWhenUsed="1"/>
+    <w:lsdException w:name="Smart Link" w:semiHidden="1" w:unhideWhenUsed="1"/>
   </w:latentStyles>
   <w:style w:type="paragraph" w:default="1" w:styleId="Normal">
     <w:name w:val="Normal"/>
@@ -4098,7 +4453,6 @@
       <w:spacing w:after="0" w:line="240" w:lineRule="auto"/>
     </w:pPr>
     <w:tblPr>
-      <w:tblInd w:w="0" w:type="dxa"/>
       <w:tblBorders>
         <w:top w:val="single" w:sz="4" w:space="0" w:color="auto"/>
         <w:left w:val="single" w:sz="4" w:space="0" w:color="auto"/>
@@ -4107,12 +4461,6 @@
         <w:insideH w:val="single" w:sz="4" w:space="0" w:color="auto"/>
         <w:insideV w:val="single" w:sz="4" w:space="0" w:color="auto"/>
       </w:tblBorders>
-      <w:tblCellMar>
-        <w:top w:w="0" w:type="dxa"/>
-        <w:left w:w="108" w:type="dxa"/>
-        <w:bottom w:w="0" w:type="dxa"/>
-        <w:right w:w="108" w:type="dxa"/>
-      </w:tblCellMar>
     </w:tblPr>
   </w:style>
   <w:style w:type="paragraph" w:styleId="Textedebulles">
